--- a/j_labzzz/lab_2/javareportlab2.docx
+++ b/j_labzzz/lab_2/javareportlab2.docx
@@ -524,9 +524,16 @@
       </w:pPr>
       <w:r>
         <w:rPr>
-          <w:rFonts w:ascii="Times New Roman" w:hAnsi="Times New Roman"/>
-          <w:sz w:val="28"/>
-          <w:szCs w:val="28"/>
+          <w:b w:val="false"/>
+          <w:i w:val="false"/>
+          <w:caps w:val="false"/>
+          <w:smallCaps w:val="false"/>
+          <w:strike w:val="false"/>
+          <w:dstrike w:val="false"/>
+          <w:color w:val="000000"/>
+          <w:u w:val="none"/>
+          <w:effect w:val="none"/>
+          <w:shd w:fill="auto" w:val="clear"/>
         </w:rPr>
       </w:r>
     </w:p>
@@ -554,7 +561,20 @@
         </w:rPr>
       </w:pPr>
       <w:r>
-        <w:rPr/>
+        <w:rPr>
+          <w:rFonts w:ascii="Times New Roman;serif" w:hAnsi="Times New Roman;serif"/>
+          <w:b w:val="false"/>
+          <w:i w:val="false"/>
+          <w:caps w:val="false"/>
+          <w:smallCaps w:val="false"/>
+          <w:strike w:val="false"/>
+          <w:dstrike w:val="false"/>
+          <w:color w:val="000000"/>
+          <w:sz w:val="28"/>
+          <w:u w:val="none"/>
+          <w:effect w:val="none"/>
+          <w:shd w:fill="auto" w:val="clear"/>
+        </w:rPr>
       </w:r>
     </w:p>
     <w:p>
@@ -764,7 +784,3295 @@
         </w:rPr>
       </w:pPr>
       <w:r>
+        <w:rPr>
+          <w:rFonts w:ascii="Times New Roman;serif" w:hAnsi="Times New Roman;serif"/>
+          <w:b w:val="false"/>
+          <w:i w:val="false"/>
+          <w:caps w:val="false"/>
+          <w:smallCaps w:val="false"/>
+          <w:strike w:val="false"/>
+          <w:dstrike w:val="false"/>
+          <w:color w:val="000000"/>
+          <w:sz w:val="28"/>
+          <w:u w:val="none"/>
+          <w:effect w:val="none"/>
+          <w:shd w:fill="auto" w:val="clear"/>
+        </w:rPr>
+      </w:r>
+    </w:p>
+    <w:p>
+      <w:pPr>
+        <w:pStyle w:val="BodyText"/>
+        <w:bidi w:val="0"/>
+        <w:spacing w:lineRule="auto" w:line="307" w:before="240" w:after="160"/>
+        <w:ind w:hanging="0" w:start="0" w:end="0"/>
+        <w:jc w:val="both"/>
+        <w:rPr>
+          <w:rFonts w:ascii="Times New Roman;serif" w:hAnsi="Times New Roman;serif"/>
+          <w:b w:val="false"/>
+          <w:i w:val="false"/>
+          <w:i w:val="false"/>
+          <w:caps w:val="false"/>
+          <w:smallCaps w:val="false"/>
+          <w:strike w:val="false"/>
+          <w:dstrike w:val="false"/>
+          <w:color w:val="000000"/>
+          <w:sz w:val="28"/>
+          <w:u w:val="none"/>
+          <w:effect w:val="none"/>
+          <w:shd w:fill="auto" w:val="clear"/>
+        </w:rPr>
+      </w:pPr>
+      <w:r>
+        <w:rPr>
+          <w:rFonts w:ascii="Times New Roman;serif" w:hAnsi="Times New Roman;serif"/>
+          <w:b w:val="false"/>
+          <w:i w:val="false"/>
+          <w:caps w:val="false"/>
+          <w:smallCaps w:val="false"/>
+          <w:strike w:val="false"/>
+          <w:dstrike w:val="false"/>
+          <w:color w:val="000000"/>
+          <w:sz w:val="28"/>
+          <w:u w:val="none"/>
+          <w:effect w:val="none"/>
+          <w:shd w:fill="auto" w:val="clear"/>
+        </w:rPr>
+      </w:r>
+    </w:p>
+    <w:p>
+      <w:pPr>
+        <w:pStyle w:val="BodyText"/>
+        <w:bidi w:val="0"/>
+        <w:spacing w:lineRule="auto" w:line="307" w:before="240" w:after="160"/>
+        <w:ind w:hanging="0" w:start="0" w:end="0"/>
+        <w:jc w:val="both"/>
+        <w:rPr>
+          <w:rFonts w:ascii="Times New Roman;serif" w:hAnsi="Times New Roman;serif"/>
+          <w:b w:val="false"/>
+          <w:i w:val="false"/>
+          <w:i w:val="false"/>
+          <w:caps w:val="false"/>
+          <w:smallCaps w:val="false"/>
+          <w:strike w:val="false"/>
+          <w:dstrike w:val="false"/>
+          <w:color w:val="000000"/>
+          <w:sz w:val="28"/>
+          <w:u w:val="none"/>
+          <w:effect w:val="none"/>
+          <w:shd w:fill="auto" w:val="clear"/>
+        </w:rPr>
+      </w:pPr>
+      <w:r>
+        <w:rPr>
+          <w:rFonts w:ascii="Times New Roman;serif" w:hAnsi="Times New Roman;serif"/>
+          <w:b w:val="false"/>
+          <w:i w:val="false"/>
+          <w:caps w:val="false"/>
+          <w:smallCaps w:val="false"/>
+          <w:strike w:val="false"/>
+          <w:dstrike w:val="false"/>
+          <w:color w:val="000000"/>
+          <w:sz w:val="28"/>
+          <w:u w:val="none"/>
+          <w:effect w:val="none"/>
+          <w:shd w:fill="auto" w:val="clear"/>
+        </w:rPr>
+      </w:r>
+    </w:p>
+    <w:p>
+      <w:pPr>
+        <w:pStyle w:val="BodyText"/>
+        <w:bidi w:val="0"/>
+        <w:spacing w:lineRule="auto" w:line="307" w:before="240" w:after="160"/>
+        <w:ind w:hanging="0" w:start="0" w:end="0"/>
+        <w:jc w:val="both"/>
+        <w:rPr>
+          <w:rFonts w:ascii="Times New Roman;serif" w:hAnsi="Times New Roman;serif"/>
+          <w:b w:val="false"/>
+          <w:i w:val="false"/>
+          <w:i w:val="false"/>
+          <w:caps w:val="false"/>
+          <w:smallCaps w:val="false"/>
+          <w:strike w:val="false"/>
+          <w:dstrike w:val="false"/>
+          <w:color w:val="000000"/>
+          <w:sz w:val="28"/>
+          <w:u w:val="none"/>
+          <w:effect w:val="none"/>
+          <w:shd w:fill="auto" w:val="clear"/>
+        </w:rPr>
+      </w:pPr>
+      <w:r>
+        <w:rPr>
+          <w:rFonts w:ascii="Times New Roman;serif" w:hAnsi="Times New Roman;serif"/>
+          <w:b w:val="false"/>
+          <w:i w:val="false"/>
+          <w:caps w:val="false"/>
+          <w:smallCaps w:val="false"/>
+          <w:strike w:val="false"/>
+          <w:dstrike w:val="false"/>
+          <w:color w:val="000000"/>
+          <w:sz w:val="28"/>
+          <w:u w:val="none"/>
+          <w:effect w:val="none"/>
+          <w:shd w:fill="auto" w:val="clear"/>
+        </w:rPr>
+      </w:r>
+    </w:p>
+    <w:p>
+      <w:pPr>
+        <w:pStyle w:val="BodyText"/>
+        <w:bidi w:val="0"/>
+        <w:spacing w:lineRule="auto" w:line="307" w:before="240" w:after="160"/>
+        <w:ind w:hanging="0" w:start="0" w:end="0"/>
+        <w:jc w:val="both"/>
+        <w:rPr>
+          <w:rFonts w:ascii="Times New Roman;serif" w:hAnsi="Times New Roman;serif"/>
+          <w:b w:val="false"/>
+          <w:i w:val="false"/>
+          <w:i w:val="false"/>
+          <w:caps w:val="false"/>
+          <w:smallCaps w:val="false"/>
+          <w:strike w:val="false"/>
+          <w:dstrike w:val="false"/>
+          <w:color w:val="000000"/>
+          <w:sz w:val="28"/>
+          <w:u w:val="none"/>
+          <w:effect w:val="none"/>
+          <w:shd w:fill="auto" w:val="clear"/>
+        </w:rPr>
+      </w:pPr>
+      <w:r>
+        <w:rPr>
+          <w:rFonts w:ascii="Times New Roman;serif" w:hAnsi="Times New Roman;serif"/>
+          <w:b/>
+          <w:bCs/>
+          <w:i w:val="false"/>
+          <w:caps w:val="false"/>
+          <w:smallCaps w:val="false"/>
+          <w:strike w:val="false"/>
+          <w:dstrike w:val="false"/>
+          <w:color w:val="000000"/>
+          <w:sz w:val="28"/>
+          <w:u w:val="none"/>
+          <w:effect w:val="none"/>
+          <w:shd w:fill="auto" w:val="clear"/>
+        </w:rPr>
+        <w:t>Задание 1:</w:t>
+      </w:r>
+    </w:p>
+    <w:p>
+      <w:pPr>
+        <w:pStyle w:val="BodyText"/>
+        <w:bidi w:val="0"/>
+        <w:spacing w:lineRule="auto" w:line="307" w:before="240" w:after="160"/>
+        <w:ind w:hanging="0" w:start="0" w:end="0"/>
+        <w:jc w:val="both"/>
+        <w:rPr>
+          <w:rFonts w:ascii="Times New Roman;serif" w:hAnsi="Times New Roman;serif"/>
+          <w:b w:val="false"/>
+          <w:i w:val="false"/>
+          <w:i w:val="false"/>
+          <w:caps w:val="false"/>
+          <w:smallCaps w:val="false"/>
+          <w:strike w:val="false"/>
+          <w:dstrike w:val="false"/>
+          <w:color w:val="000000"/>
+          <w:sz w:val="28"/>
+          <w:u w:val="none"/>
+          <w:effect w:val="none"/>
+          <w:shd w:fill="auto" w:val="clear"/>
+        </w:rPr>
+      </w:pPr>
+      <w:r>
+        <w:rPr>
+          <w:rFonts w:ascii="Times New Roman;serif" w:hAnsi="Times New Roman;serif"/>
+          <w:b w:val="false"/>
+          <w:i w:val="false"/>
+          <w:caps w:val="false"/>
+          <w:smallCaps w:val="false"/>
+          <w:strike w:val="false"/>
+          <w:dstrike w:val="false"/>
+          <w:color w:val="000000"/>
+          <w:sz w:val="28"/>
+          <w:u w:val="none"/>
+          <w:effect w:val="none"/>
+          <w:shd w:fill="auto" w:val="clear"/>
+        </w:rPr>
+        <w:t xml:space="preserve"> </w:t>
+      </w:r>
+      <w:r>
+        <w:rPr>
+          <w:rFonts w:ascii="Times New Roman;serif" w:hAnsi="Times New Roman;serif"/>
+          <w:b w:val="false"/>
+          <w:i w:val="false"/>
+          <w:caps w:val="false"/>
+          <w:smallCaps w:val="false"/>
+          <w:strike w:val="false"/>
+          <w:dstrike w:val="false"/>
+          <w:color w:val="000000"/>
+          <w:sz w:val="28"/>
+          <w:u w:val="none"/>
+          <w:effect w:val="none"/>
+          <w:shd w:fill="auto" w:val="clear"/>
+        </w:rPr>
+        <w:t>Создайте иерархию классов в соответствии с вариантом. Ваша</w:t>
+      </w:r>
+    </w:p>
+    <w:p>
+      <w:pPr>
+        <w:pStyle w:val="BodyText"/>
+        <w:bidi w:val="0"/>
+        <w:spacing w:lineRule="auto" w:line="307" w:before="240" w:after="160"/>
+        <w:ind w:hanging="0" w:start="0" w:end="0"/>
+        <w:jc w:val="both"/>
+        <w:rPr>
+          <w:rFonts w:ascii="Times New Roman;serif" w:hAnsi="Times New Roman;serif"/>
+          <w:b w:val="false"/>
+          <w:i w:val="false"/>
+          <w:i w:val="false"/>
+          <w:caps w:val="false"/>
+          <w:smallCaps w:val="false"/>
+          <w:strike w:val="false"/>
+          <w:dstrike w:val="false"/>
+          <w:color w:val="000000"/>
+          <w:sz w:val="28"/>
+          <w:u w:val="none"/>
+          <w:effect w:val="none"/>
+          <w:shd w:fill="auto" w:val="clear"/>
+        </w:rPr>
+      </w:pPr>
+      <w:r>
+        <w:rPr>
+          <w:rFonts w:ascii="Times New Roman;serif" w:hAnsi="Times New Roman;serif"/>
+          <w:b w:val="false"/>
+          <w:i w:val="false"/>
+          <w:caps w:val="false"/>
+          <w:smallCaps w:val="false"/>
+          <w:strike w:val="false"/>
+          <w:dstrike w:val="false"/>
+          <w:color w:val="000000"/>
+          <w:sz w:val="28"/>
+          <w:u w:val="none"/>
+          <w:effect w:val="none"/>
+          <w:shd w:fill="auto" w:val="clear"/>
+        </w:rPr>
+        <w:t>иерархия должна содержать:</w:t>
+      </w:r>
+    </w:p>
+    <w:p>
+      <w:pPr>
+        <w:pStyle w:val="BodyText"/>
+        <w:bidi w:val="0"/>
+        <w:spacing w:lineRule="auto" w:line="307" w:before="240" w:after="160"/>
+        <w:ind w:hanging="0" w:start="0" w:end="0"/>
+        <w:jc w:val="both"/>
+        <w:rPr>
+          <w:rFonts w:ascii="Times New Roman;serif" w:hAnsi="Times New Roman;serif"/>
+          <w:b w:val="false"/>
+          <w:i w:val="false"/>
+          <w:i w:val="false"/>
+          <w:caps w:val="false"/>
+          <w:smallCaps w:val="false"/>
+          <w:strike w:val="false"/>
+          <w:dstrike w:val="false"/>
+          <w:color w:val="000000"/>
+          <w:sz w:val="28"/>
+          <w:u w:val="none"/>
+          <w:effect w:val="none"/>
+          <w:shd w:fill="auto" w:val="clear"/>
+        </w:rPr>
+      </w:pPr>
+      <w:r>
+        <w:rPr>
+          <w:rFonts w:ascii="Times New Roman;serif" w:hAnsi="Times New Roman;serif"/>
+          <w:b w:val="false"/>
+          <w:i w:val="false"/>
+          <w:caps w:val="false"/>
+          <w:smallCaps w:val="false"/>
+          <w:strike w:val="false"/>
+          <w:dstrike w:val="false"/>
+          <w:color w:val="000000"/>
+          <w:sz w:val="28"/>
+          <w:u w:val="none"/>
+          <w:effect w:val="none"/>
+          <w:shd w:fill="auto" w:val="clear"/>
+        </w:rPr>
+        <w:t>- абстрактный класс</w:t>
+      </w:r>
+    </w:p>
+    <w:p>
+      <w:pPr>
+        <w:pStyle w:val="BodyText"/>
+        <w:bidi w:val="0"/>
+        <w:spacing w:lineRule="auto" w:line="307" w:before="240" w:after="160"/>
+        <w:ind w:hanging="0" w:start="0" w:end="0"/>
+        <w:jc w:val="both"/>
+        <w:rPr>
+          <w:rFonts w:ascii="Times New Roman;serif" w:hAnsi="Times New Roman;serif"/>
+          <w:b w:val="false"/>
+          <w:i w:val="false"/>
+          <w:i w:val="false"/>
+          <w:caps w:val="false"/>
+          <w:smallCaps w:val="false"/>
+          <w:strike w:val="false"/>
+          <w:dstrike w:val="false"/>
+          <w:color w:val="000000"/>
+          <w:sz w:val="28"/>
+          <w:u w:val="none"/>
+          <w:effect w:val="none"/>
+          <w:shd w:fill="auto" w:val="clear"/>
+        </w:rPr>
+      </w:pPr>
+      <w:r>
+        <w:rPr>
+          <w:rFonts w:ascii="Times New Roman;serif" w:hAnsi="Times New Roman;serif"/>
+          <w:b w:val="false"/>
+          <w:i w:val="false"/>
+          <w:caps w:val="false"/>
+          <w:smallCaps w:val="false"/>
+          <w:strike w:val="false"/>
+          <w:dstrike w:val="false"/>
+          <w:color w:val="000000"/>
+          <w:sz w:val="28"/>
+          <w:u w:val="none"/>
+          <w:effect w:val="none"/>
+          <w:shd w:fill="auto" w:val="clear"/>
+        </w:rPr>
+        <w:t>- 2 уровня наследуемых классов (классы должны содержать в себе</w:t>
+      </w:r>
+    </w:p>
+    <w:p>
+      <w:pPr>
+        <w:pStyle w:val="BodyText"/>
+        <w:bidi w:val="0"/>
+        <w:spacing w:lineRule="auto" w:line="307" w:before="240" w:after="160"/>
+        <w:ind w:hanging="0" w:start="0" w:end="0"/>
+        <w:jc w:val="both"/>
+        <w:rPr>
+          <w:rFonts w:ascii="Times New Roman;serif" w:hAnsi="Times New Roman;serif"/>
+          <w:b w:val="false"/>
+          <w:i w:val="false"/>
+          <w:i w:val="false"/>
+          <w:caps w:val="false"/>
+          <w:smallCaps w:val="false"/>
+          <w:strike w:val="false"/>
+          <w:dstrike w:val="false"/>
+          <w:color w:val="000000"/>
+          <w:sz w:val="28"/>
+          <w:u w:val="none"/>
+          <w:effect w:val="none"/>
+          <w:shd w:fill="auto" w:val="clear"/>
+        </w:rPr>
+      </w:pPr>
+      <w:r>
+        <w:rPr>
+          <w:rFonts w:ascii="Times New Roman;serif" w:hAnsi="Times New Roman;serif"/>
+          <w:b w:val="false"/>
+          <w:i w:val="false"/>
+          <w:caps w:val="false"/>
+          <w:smallCaps w:val="false"/>
+          <w:strike w:val="false"/>
+          <w:dstrike w:val="false"/>
+          <w:color w:val="000000"/>
+          <w:sz w:val="28"/>
+          <w:u w:val="none"/>
+          <w:effect w:val="none"/>
+          <w:shd w:fill="auto" w:val="clear"/>
+        </w:rPr>
+        <w:t>минимум 3 поля и 2 метода, описывающих поведение объекта)</w:t>
+      </w:r>
+    </w:p>
+    <w:p>
+      <w:pPr>
+        <w:pStyle w:val="BodyText"/>
+        <w:bidi w:val="0"/>
+        <w:spacing w:lineRule="auto" w:line="307" w:before="240" w:after="160"/>
+        <w:ind w:hanging="0" w:start="0" w:end="0"/>
+        <w:jc w:val="both"/>
+        <w:rPr>
+          <w:rFonts w:ascii="Times New Roman;serif" w:hAnsi="Times New Roman;serif"/>
+          <w:b w:val="false"/>
+          <w:i w:val="false"/>
+          <w:i w:val="false"/>
+          <w:caps w:val="false"/>
+          <w:smallCaps w:val="false"/>
+          <w:strike w:val="false"/>
+          <w:dstrike w:val="false"/>
+          <w:color w:val="000000"/>
+          <w:sz w:val="28"/>
+          <w:u w:val="none"/>
+          <w:effect w:val="none"/>
+          <w:shd w:fill="auto" w:val="clear"/>
+        </w:rPr>
+      </w:pPr>
+      <w:r>
+        <w:rPr>
+          <w:rFonts w:ascii="Times New Roman;serif" w:hAnsi="Times New Roman;serif"/>
+          <w:b w:val="false"/>
+          <w:i w:val="false"/>
+          <w:caps w:val="false"/>
+          <w:smallCaps w:val="false"/>
+          <w:strike w:val="false"/>
+          <w:dstrike w:val="false"/>
+          <w:color w:val="000000"/>
+          <w:sz w:val="28"/>
+          <w:u w:val="none"/>
+          <w:effect w:val="none"/>
+          <w:shd w:fill="auto" w:val="clear"/>
+        </w:rPr>
+        <w:t>- демонстрацию реализации всех принципов ООП (абстракция,</w:t>
+      </w:r>
+    </w:p>
+    <w:p>
+      <w:pPr>
+        <w:pStyle w:val="BodyText"/>
+        <w:bidi w:val="0"/>
+        <w:spacing w:lineRule="auto" w:line="307" w:before="240" w:after="160"/>
+        <w:ind w:hanging="0" w:start="0" w:end="0"/>
+        <w:jc w:val="both"/>
+        <w:rPr>
+          <w:rFonts w:ascii="Times New Roman;serif" w:hAnsi="Times New Roman;serif"/>
+          <w:b w:val="false"/>
+          <w:i w:val="false"/>
+          <w:i w:val="false"/>
+          <w:caps w:val="false"/>
+          <w:smallCaps w:val="false"/>
+          <w:strike w:val="false"/>
+          <w:dstrike w:val="false"/>
+          <w:color w:val="000000"/>
+          <w:sz w:val="28"/>
+          <w:u w:val="none"/>
+          <w:effect w:val="none"/>
+          <w:shd w:fill="auto" w:val="clear"/>
+        </w:rPr>
+      </w:pPr>
+      <w:r>
+        <w:rPr>
+          <w:rFonts w:ascii="Times New Roman;serif" w:hAnsi="Times New Roman;serif"/>
+          <w:b w:val="false"/>
+          <w:i w:val="false"/>
+          <w:caps w:val="false"/>
+          <w:smallCaps w:val="false"/>
+          <w:strike w:val="false"/>
+          <w:dstrike w:val="false"/>
+          <w:color w:val="000000"/>
+          <w:sz w:val="28"/>
+          <w:u w:val="none"/>
+          <w:effect w:val="none"/>
+          <w:shd w:fill="auto" w:val="clear"/>
+        </w:rPr>
+        <w:t>модификаторы доступа, перегрузка, переопределение)</w:t>
+      </w:r>
+    </w:p>
+    <w:p>
+      <w:pPr>
+        <w:pStyle w:val="BodyText"/>
+        <w:bidi w:val="0"/>
+        <w:spacing w:lineRule="auto" w:line="307" w:before="240" w:after="160"/>
+        <w:ind w:hanging="0" w:start="0" w:end="0"/>
+        <w:jc w:val="both"/>
+        <w:rPr>
+          <w:rFonts w:ascii="Times New Roman;serif" w:hAnsi="Times New Roman;serif"/>
+          <w:b w:val="false"/>
+          <w:i w:val="false"/>
+          <w:i w:val="false"/>
+          <w:caps w:val="false"/>
+          <w:smallCaps w:val="false"/>
+          <w:strike w:val="false"/>
+          <w:dstrike w:val="false"/>
+          <w:color w:val="000000"/>
+          <w:sz w:val="28"/>
+          <w:u w:val="none"/>
+          <w:effect w:val="none"/>
+          <w:shd w:fill="auto" w:val="clear"/>
+        </w:rPr>
+      </w:pPr>
+      <w:r>
+        <w:rPr>
+          <w:rFonts w:ascii="Times New Roman;serif" w:hAnsi="Times New Roman;serif"/>
+          <w:b w:val="false"/>
+          <w:i w:val="false"/>
+          <w:caps w:val="false"/>
+          <w:smallCaps w:val="false"/>
+          <w:strike w:val="false"/>
+          <w:dstrike w:val="false"/>
+          <w:color w:val="000000"/>
+          <w:sz w:val="28"/>
+          <w:u w:val="none"/>
+          <w:effect w:val="none"/>
+          <w:shd w:fill="auto" w:val="clear"/>
+        </w:rPr>
+        <w:t>- наличие конструкторов (в том числе по умолчанию)</w:t>
+      </w:r>
+    </w:p>
+    <w:p>
+      <w:pPr>
+        <w:pStyle w:val="BodyText"/>
+        <w:bidi w:val="0"/>
+        <w:spacing w:lineRule="auto" w:line="307" w:before="240" w:after="160"/>
+        <w:ind w:hanging="0" w:start="0" w:end="0"/>
+        <w:jc w:val="both"/>
+        <w:rPr>
+          <w:rFonts w:ascii="Times New Roman;serif" w:hAnsi="Times New Roman;serif"/>
+          <w:b w:val="false"/>
+          <w:i w:val="false"/>
+          <w:i w:val="false"/>
+          <w:caps w:val="false"/>
+          <w:smallCaps w:val="false"/>
+          <w:strike w:val="false"/>
+          <w:dstrike w:val="false"/>
+          <w:color w:val="000000"/>
+          <w:sz w:val="28"/>
+          <w:u w:val="none"/>
+          <w:effect w:val="none"/>
+          <w:shd w:fill="auto" w:val="clear"/>
+        </w:rPr>
+      </w:pPr>
+      <w:r>
+        <w:rPr>
+          <w:rFonts w:ascii="Times New Roman;serif" w:hAnsi="Times New Roman;serif"/>
+          <w:b w:val="false"/>
+          <w:i w:val="false"/>
+          <w:caps w:val="false"/>
+          <w:smallCaps w:val="false"/>
+          <w:strike w:val="false"/>
+          <w:dstrike w:val="false"/>
+          <w:color w:val="000000"/>
+          <w:sz w:val="28"/>
+          <w:u w:val="none"/>
+          <w:effect w:val="none"/>
+          <w:shd w:fill="auto" w:val="clear"/>
+        </w:rPr>
+        <w:t>- наличие геттеров и сеттеров</w:t>
+      </w:r>
+    </w:p>
+    <w:p>
+      <w:pPr>
+        <w:pStyle w:val="BodyText"/>
+        <w:bidi w:val="0"/>
+        <w:spacing w:lineRule="auto" w:line="307" w:before="240" w:after="160"/>
+        <w:ind w:hanging="0" w:start="0" w:end="0"/>
+        <w:jc w:val="both"/>
+        <w:rPr>
+          <w:rFonts w:ascii="Times New Roman;serif" w:hAnsi="Times New Roman;serif"/>
+          <w:b w:val="false"/>
+          <w:i w:val="false"/>
+          <w:i w:val="false"/>
+          <w:caps w:val="false"/>
+          <w:smallCaps w:val="false"/>
+          <w:strike w:val="false"/>
+          <w:dstrike w:val="false"/>
+          <w:color w:val="000000"/>
+          <w:sz w:val="28"/>
+          <w:u w:val="none"/>
+          <w:effect w:val="none"/>
+          <w:shd w:fill="auto" w:val="clear"/>
+        </w:rPr>
+      </w:pPr>
+      <w:r>
+        <w:rPr>
+          <w:rFonts w:ascii="Times New Roman;serif" w:hAnsi="Times New Roman;serif"/>
+          <w:b w:val="false"/>
+          <w:i w:val="false"/>
+          <w:caps w:val="false"/>
+          <w:smallCaps w:val="false"/>
+          <w:strike w:val="false"/>
+          <w:dstrike w:val="false"/>
+          <w:color w:val="000000"/>
+          <w:sz w:val="28"/>
+          <w:u w:val="none"/>
+          <w:effect w:val="none"/>
+          <w:shd w:fill="auto" w:val="clear"/>
+        </w:rPr>
+        <w:t>- ввод/вывод информации о создаваемых объектах</w:t>
+      </w:r>
+    </w:p>
+    <w:p>
+      <w:pPr>
+        <w:pStyle w:val="BodyText"/>
+        <w:bidi w:val="0"/>
+        <w:spacing w:lineRule="auto" w:line="307" w:before="240" w:after="160"/>
+        <w:ind w:hanging="0" w:start="0" w:end="0"/>
+        <w:jc w:val="both"/>
+        <w:rPr>
+          <w:rFonts w:ascii="Times New Roman;serif" w:hAnsi="Times New Roman;serif"/>
+          <w:b w:val="false"/>
+          <w:i w:val="false"/>
+          <w:i w:val="false"/>
+          <w:caps w:val="false"/>
+          <w:smallCaps w:val="false"/>
+          <w:strike w:val="false"/>
+          <w:dstrike w:val="false"/>
+          <w:color w:val="000000"/>
+          <w:sz w:val="28"/>
+          <w:u w:val="none"/>
+          <w:effect w:val="none"/>
+          <w:shd w:fill="auto" w:val="clear"/>
+        </w:rPr>
+      </w:pPr>
+      <w:r>
+        <w:rPr>
+          <w:rFonts w:ascii="Times New Roman;serif" w:hAnsi="Times New Roman;serif"/>
+          <w:b w:val="false"/>
+          <w:i w:val="false"/>
+          <w:caps w:val="false"/>
+          <w:smallCaps w:val="false"/>
+          <w:strike w:val="false"/>
+          <w:dstrike w:val="false"/>
+          <w:color w:val="000000"/>
+          <w:sz w:val="28"/>
+          <w:u w:val="none"/>
+          <w:effect w:val="none"/>
+          <w:shd w:fill="auto" w:val="clear"/>
+        </w:rPr>
+        <w:t>- предусмотрите в одном из классов создание счетчика созданных</w:t>
+      </w:r>
+    </w:p>
+    <w:p>
+      <w:pPr>
+        <w:pStyle w:val="BodyText"/>
+        <w:bidi w:val="0"/>
+        <w:spacing w:lineRule="auto" w:line="307" w:before="240" w:after="160"/>
+        <w:ind w:hanging="0" w:start="0" w:end="0"/>
+        <w:jc w:val="both"/>
+        <w:rPr>
+          <w:rFonts w:ascii="Times New Roman;serif" w:hAnsi="Times New Roman;serif"/>
+          <w:b w:val="false"/>
+          <w:i w:val="false"/>
+          <w:i w:val="false"/>
+          <w:caps w:val="false"/>
+          <w:smallCaps w:val="false"/>
+          <w:strike w:val="false"/>
+          <w:dstrike w:val="false"/>
+          <w:color w:val="000000"/>
+          <w:sz w:val="28"/>
+          <w:u w:val="none"/>
+          <w:effect w:val="none"/>
+          <w:shd w:fill="auto" w:val="clear"/>
+        </w:rPr>
+      </w:pPr>
+      <w:r>
+        <w:rPr>
+          <w:rFonts w:ascii="Times New Roman;serif" w:hAnsi="Times New Roman;serif"/>
+          <w:b w:val="false"/>
+          <w:i w:val="false"/>
+          <w:caps w:val="false"/>
+          <w:smallCaps w:val="false"/>
+          <w:strike w:val="false"/>
+          <w:dstrike w:val="false"/>
+          <w:color w:val="000000"/>
+          <w:sz w:val="28"/>
+          <w:u w:val="none"/>
+          <w:effect w:val="none"/>
+          <w:shd w:fill="auto" w:val="clear"/>
+        </w:rPr>
+        <w:t>объектов с использованием статической переменной,</w:t>
+      </w:r>
+    </w:p>
+    <w:p>
+      <w:pPr>
+        <w:pStyle w:val="BodyText"/>
+        <w:bidi w:val="0"/>
+        <w:spacing w:lineRule="auto" w:line="307" w:before="240" w:after="160"/>
+        <w:ind w:hanging="0" w:start="0" w:end="0"/>
+        <w:jc w:val="both"/>
+        <w:rPr>
+          <w:rFonts w:ascii="Times New Roman;serif" w:hAnsi="Times New Roman;serif"/>
+          <w:b w:val="false"/>
+          <w:i w:val="false"/>
+          <w:i w:val="false"/>
+          <w:caps w:val="false"/>
+          <w:smallCaps w:val="false"/>
+          <w:strike w:val="false"/>
+          <w:dstrike w:val="false"/>
+          <w:color w:val="000000"/>
+          <w:sz w:val="28"/>
+          <w:u w:val="none"/>
+          <w:effect w:val="none"/>
+          <w:shd w:fill="auto" w:val="clear"/>
+        </w:rPr>
+      </w:pPr>
+      <w:r>
+        <w:rPr>
+          <w:rFonts w:ascii="Times New Roman;serif" w:hAnsi="Times New Roman;serif"/>
+          <w:b w:val="false"/>
+          <w:i w:val="false"/>
+          <w:caps w:val="false"/>
+          <w:smallCaps w:val="false"/>
+          <w:strike w:val="false"/>
+          <w:dstrike w:val="false"/>
+          <w:color w:val="000000"/>
+          <w:sz w:val="28"/>
+          <w:u w:val="none"/>
+          <w:effect w:val="none"/>
+          <w:shd w:fill="auto" w:val="clear"/>
+        </w:rPr>
+        <w:t>продемонстрируйте работу.</w:t>
+      </w:r>
+    </w:p>
+    <w:p>
+      <w:pPr>
+        <w:pStyle w:val="BodyText"/>
+        <w:bidi w:val="0"/>
+        <w:spacing w:lineRule="auto" w:line="307" w:before="240" w:after="160"/>
+        <w:ind w:hanging="0" w:start="0" w:end="0"/>
+        <w:jc w:val="both"/>
+        <w:rPr>
+          <w:rFonts w:ascii="Times New Roman;serif" w:hAnsi="Times New Roman;serif"/>
+          <w:b w:val="false"/>
+          <w:i w:val="false"/>
+          <w:i w:val="false"/>
+          <w:caps w:val="false"/>
+          <w:smallCaps w:val="false"/>
+          <w:strike w:val="false"/>
+          <w:dstrike w:val="false"/>
+          <w:color w:val="000000"/>
+          <w:sz w:val="28"/>
+          <w:u w:val="none"/>
+          <w:effect w:val="none"/>
+          <w:shd w:fill="auto" w:val="clear"/>
+        </w:rPr>
+      </w:pPr>
+      <w:r>
+        <w:rPr>
+          <w:rFonts w:ascii="Times New Roman;serif" w:hAnsi="Times New Roman;serif"/>
+          <w:b w:val="false"/>
+          <w:i w:val="false"/>
+          <w:caps w:val="false"/>
+          <w:smallCaps w:val="false"/>
+          <w:strike w:val="false"/>
+          <w:dstrike w:val="false"/>
+          <w:color w:val="000000"/>
+          <w:sz w:val="28"/>
+          <w:u w:val="none"/>
+          <w:effect w:val="none"/>
+          <w:shd w:fill="auto" w:val="clear"/>
+        </w:rPr>
+      </w:r>
+    </w:p>
+    <w:p>
+      <w:pPr>
+        <w:pStyle w:val="BodyText"/>
+        <w:bidi w:val="0"/>
+        <w:spacing w:lineRule="auto" w:line="307" w:before="240" w:after="160"/>
+        <w:ind w:hanging="0" w:start="0" w:end="0"/>
+        <w:jc w:val="both"/>
+        <w:rPr>
+          <w:rFonts w:ascii="Times New Roman;serif" w:hAnsi="Times New Roman;serif"/>
+          <w:b w:val="false"/>
+          <w:i w:val="false"/>
+          <w:i w:val="false"/>
+          <w:caps w:val="false"/>
+          <w:smallCaps w:val="false"/>
+          <w:strike w:val="false"/>
+          <w:dstrike w:val="false"/>
+          <w:color w:val="000000"/>
+          <w:sz w:val="28"/>
+          <w:u w:val="none"/>
+          <w:effect w:val="none"/>
+          <w:shd w:fill="auto" w:val="clear"/>
+          <w:lang w:val="ru-RU"/>
+        </w:rPr>
+      </w:pPr>
+      <w:r>
+        <w:rPr>
+          <w:rFonts w:ascii="Times New Roman;serif" w:hAnsi="Times New Roman;serif"/>
+          <w:b w:val="false"/>
+          <w:i w:val="false"/>
+          <w:caps w:val="false"/>
+          <w:smallCaps w:val="false"/>
+          <w:strike w:val="false"/>
+          <w:dstrike w:val="false"/>
+          <w:color w:val="000000"/>
+          <w:sz w:val="28"/>
+          <w:u w:val="none"/>
+          <w:effect w:val="none"/>
+          <w:shd w:fill="auto" w:val="clear"/>
+          <w:lang w:val="ru-RU"/>
+        </w:rPr>
+        <w:t xml:space="preserve">Мне нужно создать иерархию классов по варианту </w:t>
+      </w:r>
+      <w:r>
+        <w:rPr>
+          <w:rFonts w:ascii="Times New Roman;serif" w:hAnsi="Times New Roman;serif"/>
+          <w:b/>
+          <w:bCs/>
+          <w:i w:val="false"/>
+          <w:caps w:val="false"/>
+          <w:smallCaps w:val="false"/>
+          <w:strike w:val="false"/>
+          <w:dstrike w:val="false"/>
+          <w:color w:val="000000"/>
+          <w:sz w:val="28"/>
+          <w:u w:val="none"/>
+          <w:effect w:val="none"/>
+          <w:shd w:fill="auto" w:val="clear"/>
+          <w:lang w:val="ru-RU"/>
+        </w:rPr>
+        <w:t>номер 6:</w:t>
+      </w:r>
+    </w:p>
+    <w:p>
+      <w:pPr>
+        <w:pStyle w:val="BodyText"/>
+        <w:bidi w:val="0"/>
+        <w:spacing w:lineRule="auto" w:line="307" w:before="240" w:after="160"/>
+        <w:ind w:hanging="0" w:start="0" w:end="0"/>
+        <w:jc w:val="both"/>
+        <w:rPr>
+          <w:rFonts w:ascii="Times New Roman;serif" w:hAnsi="Times New Roman;serif"/>
+          <w:b w:val="false"/>
+          <w:i w:val="false"/>
+          <w:i w:val="false"/>
+          <w:caps w:val="false"/>
+          <w:smallCaps w:val="false"/>
+          <w:strike w:val="false"/>
+          <w:dstrike w:val="false"/>
+          <w:color w:val="000000"/>
+          <w:sz w:val="28"/>
+          <w:u w:val="none"/>
+          <w:effect w:val="none"/>
+          <w:shd w:fill="auto" w:val="clear"/>
+          <w:lang w:val="ru-RU"/>
+        </w:rPr>
+      </w:pPr>
+      <w:r>
+        <w:rPr>
+          <w:rFonts w:ascii="Times New Roman;serif" w:hAnsi="Times New Roman;serif"/>
+          <w:b w:val="false"/>
+          <w:i w:val="false"/>
+          <w:caps w:val="false"/>
+          <w:smallCaps w:val="false"/>
+          <w:strike w:val="false"/>
+          <w:dstrike w:val="false"/>
+          <w:color w:val="000000"/>
+          <w:sz w:val="28"/>
+          <w:u w:val="none"/>
+          <w:effect w:val="none"/>
+          <w:shd w:fill="auto" w:val="clear"/>
+          <w:lang w:val="ru-RU"/>
+        </w:rPr>
+        <w:t>6. Базовый класс: Геометрическая</w:t>
+      </w:r>
+    </w:p>
+    <w:p>
+      <w:pPr>
+        <w:pStyle w:val="BodyText"/>
+        <w:bidi w:val="0"/>
+        <w:spacing w:lineRule="auto" w:line="307" w:before="240" w:after="160"/>
+        <w:ind w:hanging="0" w:start="0" w:end="0"/>
+        <w:jc w:val="both"/>
+        <w:rPr>
+          <w:rFonts w:ascii="Times New Roman;serif" w:hAnsi="Times New Roman;serif"/>
+          <w:b w:val="false"/>
+          <w:i w:val="false"/>
+          <w:i w:val="false"/>
+          <w:caps w:val="false"/>
+          <w:smallCaps w:val="false"/>
+          <w:strike w:val="false"/>
+          <w:dstrike w:val="false"/>
+          <w:color w:val="000000"/>
+          <w:sz w:val="28"/>
+          <w:u w:val="none"/>
+          <w:effect w:val="none"/>
+          <w:shd w:fill="auto" w:val="clear"/>
+          <w:lang w:val="ru-RU"/>
+        </w:rPr>
+      </w:pPr>
+      <w:r>
+        <w:rPr>
+          <w:rFonts w:ascii="Times New Roman;serif" w:hAnsi="Times New Roman;serif"/>
+          <w:b w:val="false"/>
+          <w:i w:val="false"/>
+          <w:caps w:val="false"/>
+          <w:smallCaps w:val="false"/>
+          <w:strike w:val="false"/>
+          <w:dstrike w:val="false"/>
+          <w:color w:val="000000"/>
+          <w:sz w:val="28"/>
+          <w:u w:val="none"/>
+          <w:effect w:val="none"/>
+          <w:shd w:fill="auto" w:val="clear"/>
+          <w:lang w:val="ru-RU"/>
+        </w:rPr>
+        <w:t>фигура</w:t>
+      </w:r>
+    </w:p>
+    <w:p>
+      <w:pPr>
+        <w:pStyle w:val="BodyText"/>
+        <w:bidi w:val="0"/>
+        <w:spacing w:lineRule="auto" w:line="307" w:before="240" w:after="160"/>
+        <w:ind w:hanging="0" w:start="0" w:end="0"/>
+        <w:jc w:val="both"/>
+        <w:rPr>
+          <w:rFonts w:ascii="Times New Roman;serif" w:hAnsi="Times New Roman;serif"/>
+          <w:b w:val="false"/>
+          <w:i w:val="false"/>
+          <w:i w:val="false"/>
+          <w:caps w:val="false"/>
+          <w:smallCaps w:val="false"/>
+          <w:strike w:val="false"/>
+          <w:dstrike w:val="false"/>
+          <w:color w:val="000000"/>
+          <w:sz w:val="28"/>
+          <w:u w:val="none"/>
+          <w:effect w:val="none"/>
+          <w:shd w:fill="auto" w:val="clear"/>
+          <w:lang w:val="ru-RU"/>
+        </w:rPr>
+      </w:pPr>
+      <w:r>
+        <w:rPr>
+          <w:rFonts w:ascii="Times New Roman;serif" w:hAnsi="Times New Roman;serif"/>
+          <w:b w:val="false"/>
+          <w:i w:val="false"/>
+          <w:caps w:val="false"/>
+          <w:smallCaps w:val="false"/>
+          <w:strike w:val="false"/>
+          <w:dstrike w:val="false"/>
+          <w:color w:val="000000"/>
+          <w:sz w:val="28"/>
+          <w:u w:val="none"/>
+          <w:effect w:val="none"/>
+          <w:shd w:fill="auto" w:val="clear"/>
+          <w:lang w:val="ru-RU"/>
+        </w:rPr>
+        <w:t>Дочерние классы:</w:t>
+      </w:r>
+    </w:p>
+    <w:p>
+      <w:pPr>
+        <w:pStyle w:val="BodyText"/>
+        <w:bidi w:val="0"/>
+        <w:spacing w:lineRule="auto" w:line="307" w:before="240" w:after="160"/>
+        <w:ind w:hanging="0" w:start="0" w:end="0"/>
+        <w:jc w:val="both"/>
+        <w:rPr>
+          <w:rFonts w:ascii="Times New Roman;serif" w:hAnsi="Times New Roman;serif"/>
+          <w:b w:val="false"/>
+          <w:i w:val="false"/>
+          <w:i w:val="false"/>
+          <w:caps w:val="false"/>
+          <w:smallCaps w:val="false"/>
+          <w:strike w:val="false"/>
+          <w:dstrike w:val="false"/>
+          <w:color w:val="000000"/>
+          <w:sz w:val="28"/>
+          <w:u w:val="none"/>
+          <w:effect w:val="none"/>
+          <w:shd w:fill="auto" w:val="clear"/>
+          <w:lang w:val="ru-RU"/>
+        </w:rPr>
+      </w:pPr>
+      <w:r>
+        <w:rPr>
+          <w:rFonts w:ascii="Times New Roman;serif" w:hAnsi="Times New Roman;serif"/>
+          <w:b w:val="false"/>
+          <w:i w:val="false"/>
+          <w:caps w:val="false"/>
+          <w:smallCaps w:val="false"/>
+          <w:strike w:val="false"/>
+          <w:dstrike w:val="false"/>
+          <w:color w:val="000000"/>
+          <w:sz w:val="28"/>
+          <w:u w:val="none"/>
+          <w:effect w:val="none"/>
+          <w:shd w:fill="auto" w:val="clear"/>
+          <w:lang w:val="ru-RU"/>
+        </w:rPr>
+        <w:t>Шар, Параллелепипед, Цилиндр</w:t>
+      </w:r>
+    </w:p>
+    <w:p>
+      <w:pPr>
+        <w:pStyle w:val="BodyText"/>
+        <w:bidi w:val="0"/>
+        <w:spacing w:lineRule="auto" w:line="307" w:before="240" w:after="160"/>
+        <w:ind w:hanging="0" w:start="0" w:end="0"/>
+        <w:jc w:val="both"/>
+        <w:rPr>
+          <w:rFonts w:ascii="Times New Roman;serif" w:hAnsi="Times New Roman;serif"/>
+          <w:b w:val="false"/>
+          <w:i w:val="false"/>
+          <w:i w:val="false"/>
+          <w:caps w:val="false"/>
+          <w:smallCaps w:val="false"/>
+          <w:strike w:val="false"/>
+          <w:dstrike w:val="false"/>
+          <w:color w:val="000000"/>
+          <w:sz w:val="28"/>
+          <w:u w:val="none"/>
+          <w:effect w:val="none"/>
+          <w:shd w:fill="auto" w:val="clear"/>
+          <w:lang w:val="ru-RU"/>
+        </w:rPr>
+      </w:pPr>
+      <w:r>
+        <w:rPr>
+          <w:rFonts w:ascii="Times New Roman;serif" w:hAnsi="Times New Roman;serif"/>
+          <w:b w:val="false"/>
+          <w:i w:val="false"/>
+          <w:caps w:val="false"/>
+          <w:smallCaps w:val="false"/>
+          <w:strike w:val="false"/>
+          <w:dstrike w:val="false"/>
+          <w:color w:val="000000"/>
+          <w:sz w:val="28"/>
+          <w:u w:val="none"/>
+          <w:effect w:val="none"/>
+          <w:shd w:fill="auto" w:val="clear"/>
+          <w:lang w:val="ru-RU"/>
+        </w:rPr>
+      </w:r>
+    </w:p>
+    <w:p>
+      <w:pPr>
+        <w:pStyle w:val="BodyText"/>
+        <w:bidi w:val="0"/>
+        <w:spacing w:lineRule="auto" w:line="307" w:before="240" w:after="160"/>
+        <w:ind w:hanging="0" w:start="0" w:end="0"/>
+        <w:jc w:val="center"/>
         <w:rPr/>
+      </w:pPr>
+      <w:r>
+        <w:rPr/>
+        <w:tab/>
+      </w:r>
+      <w:r>
+        <w:rPr>
+          <w:rFonts w:ascii="Times New Roman" w:hAnsi="Times New Roman"/>
+          <w:b/>
+          <w:bCs/>
+          <w:sz w:val="28"/>
+          <w:szCs w:val="28"/>
+          <w:lang w:val="ru-RU"/>
+        </w:rPr>
+        <w:t>Ход работы.</w:t>
+      </w:r>
+    </w:p>
+    <w:p>
+      <w:pPr>
+        <w:pStyle w:val="BodyText"/>
+        <w:bidi w:val="0"/>
+        <w:spacing w:lineRule="auto" w:line="307" w:before="240" w:after="160"/>
+        <w:ind w:hanging="0" w:start="0" w:end="0"/>
+        <w:jc w:val="both"/>
+        <w:rPr>
+          <w:rFonts w:ascii="Times New Roman;serif" w:hAnsi="Times New Roman;serif"/>
+          <w:b w:val="false"/>
+          <w:i w:val="false"/>
+          <w:i w:val="false"/>
+          <w:caps w:val="false"/>
+          <w:smallCaps w:val="false"/>
+          <w:strike w:val="false"/>
+          <w:dstrike w:val="false"/>
+          <w:color w:val="000000"/>
+          <w:sz w:val="28"/>
+          <w:u w:val="none"/>
+          <w:effect w:val="none"/>
+          <w:shd w:fill="auto" w:val="clear"/>
+          <w:lang w:val="ru-RU"/>
+        </w:rPr>
+      </w:pPr>
+      <w:r>
+        <w:rPr>
+          <w:rFonts w:ascii="Times New Roman;serif" w:hAnsi="Times New Roman;serif"/>
+          <w:b w:val="false"/>
+          <w:i w:val="false"/>
+          <w:caps w:val="false"/>
+          <w:smallCaps w:val="false"/>
+          <w:strike w:val="false"/>
+          <w:dstrike w:val="false"/>
+          <w:color w:val="000000"/>
+          <w:sz w:val="28"/>
+          <w:u w:val="none"/>
+          <w:effect w:val="none"/>
+          <w:shd w:fill="auto" w:val="clear"/>
+          <w:lang w:val="ru-RU"/>
+        </w:rPr>
+        <w:t>Для начала создадим абстрактный класс:</w:t>
+      </w:r>
+    </w:p>
+    <w:p>
+      <w:pPr>
+        <w:pStyle w:val="BodyText"/>
+        <w:bidi w:val="0"/>
+        <w:spacing w:lineRule="auto" w:line="307" w:before="240" w:after="160"/>
+        <w:ind w:hanging="0" w:start="0" w:end="0"/>
+        <w:jc w:val="both"/>
+        <w:rPr>
+          <w:rFonts w:ascii="Times New Roman;serif" w:hAnsi="Times New Roman;serif"/>
+          <w:b w:val="false"/>
+          <w:i w:val="false"/>
+          <w:i w:val="false"/>
+          <w:caps w:val="false"/>
+          <w:smallCaps w:val="false"/>
+          <w:strike w:val="false"/>
+          <w:dstrike w:val="false"/>
+          <w:color w:val="000000"/>
+          <w:sz w:val="28"/>
+          <w:u w:val="none"/>
+          <w:effect w:val="none"/>
+          <w:shd w:fill="auto" w:val="clear"/>
+          <w:lang w:val="ru-RU"/>
+        </w:rPr>
+      </w:pPr>
+      <w:r>
+        <w:rPr>
+          <w:rFonts w:ascii="Times New Roman;serif" w:hAnsi="Times New Roman;serif"/>
+          <w:b w:val="false"/>
+          <w:i w:val="false"/>
+          <w:caps w:val="false"/>
+          <w:smallCaps w:val="false"/>
+          <w:strike w:val="false"/>
+          <w:dstrike w:val="false"/>
+          <w:color w:val="000000"/>
+          <w:sz w:val="28"/>
+          <w:u w:val="none"/>
+          <w:effect w:val="none"/>
+          <w:shd w:fill="auto" w:val="clear"/>
+          <w:lang w:val="ru-RU"/>
+        </w:rPr>
+        <w:drawing>
+          <wp:anchor behindDoc="0" distT="0" distB="0" distL="0" distR="0" simplePos="0" locked="0" layoutInCell="0" allowOverlap="1" relativeHeight="2">
+            <wp:simplePos x="0" y="0"/>
+            <wp:positionH relativeFrom="column">
+              <wp:posOffset>-74930</wp:posOffset>
+            </wp:positionH>
+            <wp:positionV relativeFrom="paragraph">
+              <wp:posOffset>3964940</wp:posOffset>
+            </wp:positionV>
+            <wp:extent cx="4104005" cy="5203825"/>
+            <wp:effectExtent l="0" t="0" r="0" b="0"/>
+            <wp:wrapSquare wrapText="largest"/>
+            <wp:docPr id="1" name="Изображение2" descr="" title=""/>
+            <wp:cNvGraphicFramePr>
+              <a:graphicFrameLocks xmlns:a="http://schemas.openxmlformats.org/drawingml/2006/main" noChangeAspect="1"/>
+            </wp:cNvGraphicFramePr>
+            <a:graphic xmlns:a="http://schemas.openxmlformats.org/drawingml/2006/main">
+              <a:graphicData uri="http://schemas.openxmlformats.org/drawingml/2006/picture">
+                <pic:pic xmlns:pic="http://schemas.openxmlformats.org/drawingml/2006/picture">
+                  <pic:nvPicPr>
+                    <pic:cNvPr id="1" name="Изображение2" descr="" title=""/>
+                    <pic:cNvPicPr>
+                      <a:picLocks noChangeAspect="1" noChangeArrowheads="1"/>
+                    </pic:cNvPicPr>
+                  </pic:nvPicPr>
+                  <pic:blipFill>
+                    <a:blip r:embed="rId2"/>
+                    <a:stretch>
+                      <a:fillRect/>
+                    </a:stretch>
+                  </pic:blipFill>
+                  <pic:spPr bwMode="auto">
+                    <a:xfrm>
+                      <a:off x="0" y="0"/>
+                      <a:ext cx="4104005" cy="5203825"/>
+                    </a:xfrm>
+                    <a:prstGeom prst="rect">
+                      <a:avLst/>
+                    </a:prstGeom>
+                  </pic:spPr>
+                </pic:pic>
+              </a:graphicData>
+            </a:graphic>
+          </wp:anchor>
+        </w:drawing>
+        <w:drawing>
+          <wp:anchor behindDoc="0" distT="0" distB="0" distL="0" distR="0" simplePos="0" locked="0" layoutInCell="0" allowOverlap="1" relativeHeight="4">
+            <wp:simplePos x="0" y="0"/>
+            <wp:positionH relativeFrom="column">
+              <wp:posOffset>-78105</wp:posOffset>
+            </wp:positionH>
+            <wp:positionV relativeFrom="paragraph">
+              <wp:posOffset>-113030</wp:posOffset>
+            </wp:positionV>
+            <wp:extent cx="6120130" cy="4008755"/>
+            <wp:effectExtent l="0" t="0" r="0" b="0"/>
+            <wp:wrapSquare wrapText="largest"/>
+            <wp:docPr id="2" name="Изображение3" descr="" title=""/>
+            <wp:cNvGraphicFramePr>
+              <a:graphicFrameLocks xmlns:a="http://schemas.openxmlformats.org/drawingml/2006/main" noChangeAspect="1"/>
+            </wp:cNvGraphicFramePr>
+            <a:graphic xmlns:a="http://schemas.openxmlformats.org/drawingml/2006/main">
+              <a:graphicData uri="http://schemas.openxmlformats.org/drawingml/2006/picture">
+                <pic:pic xmlns:pic="http://schemas.openxmlformats.org/drawingml/2006/picture">
+                  <pic:nvPicPr>
+                    <pic:cNvPr id="2" name="Изображение3" descr="" title=""/>
+                    <pic:cNvPicPr>
+                      <a:picLocks noChangeAspect="1" noChangeArrowheads="1"/>
+                    </pic:cNvPicPr>
+                  </pic:nvPicPr>
+                  <pic:blipFill>
+                    <a:blip r:embed="rId3"/>
+                    <a:stretch>
+                      <a:fillRect/>
+                    </a:stretch>
+                  </pic:blipFill>
+                  <pic:spPr bwMode="auto">
+                    <a:xfrm>
+                      <a:off x="0" y="0"/>
+                      <a:ext cx="6120130" cy="4008755"/>
+                    </a:xfrm>
+                    <a:prstGeom prst="rect">
+                      <a:avLst/>
+                    </a:prstGeom>
+                  </pic:spPr>
+                </pic:pic>
+              </a:graphicData>
+            </a:graphic>
+          </wp:anchor>
+        </w:drawing>
+      </w:r>
+    </w:p>
+    <w:p>
+      <w:pPr>
+        <w:pStyle w:val="BodyText"/>
+        <w:bidi w:val="0"/>
+        <w:spacing w:lineRule="auto" w:line="307" w:before="240" w:after="160"/>
+        <w:ind w:hanging="0" w:start="0" w:end="0"/>
+        <w:jc w:val="both"/>
+        <w:rPr>
+          <w:rFonts w:ascii="Times New Roman;serif" w:hAnsi="Times New Roman;serif"/>
+          <w:b w:val="false"/>
+          <w:i w:val="false"/>
+          <w:i w:val="false"/>
+          <w:caps w:val="false"/>
+          <w:smallCaps w:val="false"/>
+          <w:strike w:val="false"/>
+          <w:dstrike w:val="false"/>
+          <w:color w:val="000000"/>
+          <w:sz w:val="28"/>
+          <w:u w:val="none"/>
+          <w:effect w:val="none"/>
+          <w:shd w:fill="auto" w:val="clear"/>
+          <w:lang w:val="ru-RU"/>
+        </w:rPr>
+      </w:pPr>
+      <w:r>
+        <w:rPr>
+          <w:rFonts w:ascii="Times New Roman;serif" w:hAnsi="Times New Roman;serif"/>
+          <w:b w:val="false"/>
+          <w:i w:val="false"/>
+          <w:caps w:val="false"/>
+          <w:smallCaps w:val="false"/>
+          <w:strike w:val="false"/>
+          <w:dstrike w:val="false"/>
+          <w:color w:val="000000"/>
+          <w:sz w:val="28"/>
+          <w:u w:val="none"/>
+          <w:effect w:val="none"/>
+          <w:shd w:fill="auto" w:val="clear"/>
+          <w:lang w:val="ru-RU"/>
+        </w:rPr>
+      </w:r>
+    </w:p>
+    <w:p>
+      <w:pPr>
+        <w:pStyle w:val="BodyText"/>
+        <w:bidi w:val="0"/>
+        <w:spacing w:lineRule="auto" w:line="307" w:before="240" w:after="160"/>
+        <w:ind w:hanging="0" w:start="0" w:end="0"/>
+        <w:jc w:val="both"/>
+        <w:rPr>
+          <w:rFonts w:ascii="Times New Roman;serif" w:hAnsi="Times New Roman;serif"/>
+          <w:b w:val="false"/>
+          <w:i w:val="false"/>
+          <w:i w:val="false"/>
+          <w:caps w:val="false"/>
+          <w:smallCaps w:val="false"/>
+          <w:strike w:val="false"/>
+          <w:dstrike w:val="false"/>
+          <w:color w:val="000000"/>
+          <w:sz w:val="28"/>
+          <w:u w:val="none"/>
+          <w:effect w:val="none"/>
+          <w:shd w:fill="auto" w:val="clear"/>
+          <w:lang w:val="ru-RU"/>
+        </w:rPr>
+      </w:pPr>
+      <w:r>
+        <w:rPr>
+          <w:rFonts w:ascii="Times New Roman;serif" w:hAnsi="Times New Roman;serif"/>
+          <w:b w:val="false"/>
+          <w:i w:val="false"/>
+          <w:caps w:val="false"/>
+          <w:smallCaps w:val="false"/>
+          <w:strike w:val="false"/>
+          <w:dstrike w:val="false"/>
+          <w:color w:val="000000"/>
+          <w:sz w:val="28"/>
+          <w:u w:val="none"/>
+          <w:effect w:val="none"/>
+          <w:shd w:fill="auto" w:val="clear"/>
+          <w:lang w:val="ru-RU"/>
+        </w:rPr>
+      </w:r>
+    </w:p>
+    <w:p>
+      <w:pPr>
+        <w:pStyle w:val="BodyText"/>
+        <w:bidi w:val="0"/>
+        <w:spacing w:lineRule="auto" w:line="307" w:before="240" w:after="160"/>
+        <w:ind w:hanging="0" w:start="0" w:end="0"/>
+        <w:jc w:val="both"/>
+        <w:rPr>
+          <w:rFonts w:ascii="Times New Roman;serif" w:hAnsi="Times New Roman;serif"/>
+          <w:b w:val="false"/>
+          <w:i w:val="false"/>
+          <w:i w:val="false"/>
+          <w:caps w:val="false"/>
+          <w:smallCaps w:val="false"/>
+          <w:strike w:val="false"/>
+          <w:dstrike w:val="false"/>
+          <w:color w:val="000000"/>
+          <w:sz w:val="28"/>
+          <w:u w:val="none"/>
+          <w:effect w:val="none"/>
+          <w:shd w:fill="auto" w:val="clear"/>
+          <w:lang w:val="ru-RU"/>
+        </w:rPr>
+      </w:pPr>
+      <w:r>
+        <w:rPr>
+          <w:rFonts w:ascii="Times New Roman;serif" w:hAnsi="Times New Roman;serif"/>
+          <w:b w:val="false"/>
+          <w:i w:val="false"/>
+          <w:caps w:val="false"/>
+          <w:smallCaps w:val="false"/>
+          <w:strike w:val="false"/>
+          <w:dstrike w:val="false"/>
+          <w:color w:val="000000"/>
+          <w:sz w:val="28"/>
+          <w:u w:val="none"/>
+          <w:effect w:val="none"/>
+          <w:shd w:fill="auto" w:val="clear"/>
+          <w:lang w:val="ru-RU"/>
+        </w:rPr>
+      </w:r>
+    </w:p>
+    <w:p>
+      <w:pPr>
+        <w:pStyle w:val="BodyText"/>
+        <w:bidi w:val="0"/>
+        <w:spacing w:lineRule="auto" w:line="307" w:before="240" w:after="160"/>
+        <w:ind w:hanging="0" w:start="0" w:end="0"/>
+        <w:jc w:val="both"/>
+        <w:rPr>
+          <w:rFonts w:ascii="Times New Roman;serif" w:hAnsi="Times New Roman;serif"/>
+          <w:b w:val="false"/>
+          <w:i w:val="false"/>
+          <w:i w:val="false"/>
+          <w:caps w:val="false"/>
+          <w:smallCaps w:val="false"/>
+          <w:strike w:val="false"/>
+          <w:dstrike w:val="false"/>
+          <w:color w:val="000000"/>
+          <w:sz w:val="28"/>
+          <w:u w:val="none"/>
+          <w:effect w:val="none"/>
+          <w:shd w:fill="auto" w:val="clear"/>
+          <w:lang w:val="ru-RU"/>
+        </w:rPr>
+      </w:pPr>
+      <w:r>
+        <w:rPr>
+          <w:rFonts w:ascii="Times New Roman;serif" w:hAnsi="Times New Roman;serif"/>
+          <w:b w:val="false"/>
+          <w:i w:val="false"/>
+          <w:caps w:val="false"/>
+          <w:smallCaps w:val="false"/>
+          <w:strike w:val="false"/>
+          <w:dstrike w:val="false"/>
+          <w:color w:val="000000"/>
+          <w:sz w:val="28"/>
+          <w:u w:val="none"/>
+          <w:effect w:val="none"/>
+          <w:shd w:fill="auto" w:val="clear"/>
+          <w:lang w:val="ru-RU"/>
+        </w:rPr>
+      </w:r>
+    </w:p>
+    <w:p>
+      <w:pPr>
+        <w:pStyle w:val="BodyText"/>
+        <w:bidi w:val="0"/>
+        <w:spacing w:lineRule="auto" w:line="307" w:before="240" w:after="160"/>
+        <w:ind w:hanging="0" w:start="0" w:end="0"/>
+        <w:jc w:val="both"/>
+        <w:rPr>
+          <w:rFonts w:ascii="Times New Roman;serif" w:hAnsi="Times New Roman;serif"/>
+          <w:b w:val="false"/>
+          <w:i w:val="false"/>
+          <w:i w:val="false"/>
+          <w:caps w:val="false"/>
+          <w:smallCaps w:val="false"/>
+          <w:strike w:val="false"/>
+          <w:dstrike w:val="false"/>
+          <w:color w:val="000000"/>
+          <w:sz w:val="28"/>
+          <w:u w:val="none"/>
+          <w:effect w:val="none"/>
+          <w:shd w:fill="auto" w:val="clear"/>
+          <w:lang w:val="ru-RU"/>
+        </w:rPr>
+      </w:pPr>
+      <w:r>
+        <w:rPr>
+          <w:rFonts w:ascii="Times New Roman;serif" w:hAnsi="Times New Roman;serif"/>
+          <w:b w:val="false"/>
+          <w:i w:val="false"/>
+          <w:caps w:val="false"/>
+          <w:smallCaps w:val="false"/>
+          <w:strike w:val="false"/>
+          <w:dstrike w:val="false"/>
+          <w:color w:val="000000"/>
+          <w:sz w:val="28"/>
+          <w:u w:val="none"/>
+          <w:effect w:val="none"/>
+          <w:shd w:fill="auto" w:val="clear"/>
+          <w:lang w:val="ru-RU"/>
+        </w:rPr>
+      </w:r>
+    </w:p>
+    <w:p>
+      <w:pPr>
+        <w:pStyle w:val="BodyText"/>
+        <w:bidi w:val="0"/>
+        <w:spacing w:lineRule="auto" w:line="307" w:before="240" w:after="160"/>
+        <w:ind w:hanging="0" w:start="0" w:end="0"/>
+        <w:jc w:val="both"/>
+        <w:rPr>
+          <w:rFonts w:ascii="Times New Roman;serif" w:hAnsi="Times New Roman;serif"/>
+          <w:b w:val="false"/>
+          <w:i w:val="false"/>
+          <w:i w:val="false"/>
+          <w:caps w:val="false"/>
+          <w:smallCaps w:val="false"/>
+          <w:strike w:val="false"/>
+          <w:dstrike w:val="false"/>
+          <w:color w:val="000000"/>
+          <w:sz w:val="28"/>
+          <w:u w:val="none"/>
+          <w:effect w:val="none"/>
+          <w:shd w:fill="auto" w:val="clear"/>
+          <w:lang w:val="ru-RU"/>
+        </w:rPr>
+      </w:pPr>
+      <w:r>
+        <w:rPr>
+          <w:rFonts w:ascii="Times New Roman;serif" w:hAnsi="Times New Roman;serif"/>
+          <w:b w:val="false"/>
+          <w:i w:val="false"/>
+          <w:caps w:val="false"/>
+          <w:smallCaps w:val="false"/>
+          <w:strike w:val="false"/>
+          <w:dstrike w:val="false"/>
+          <w:color w:val="000000"/>
+          <w:sz w:val="28"/>
+          <w:u w:val="none"/>
+          <w:effect w:val="none"/>
+          <w:shd w:fill="auto" w:val="clear"/>
+          <w:lang w:val="ru-RU"/>
+        </w:rPr>
+      </w:r>
+    </w:p>
+    <w:p>
+      <w:pPr>
+        <w:pStyle w:val="BodyText"/>
+        <w:bidi w:val="0"/>
+        <w:spacing w:lineRule="auto" w:line="307" w:before="240" w:after="160"/>
+        <w:ind w:hanging="0" w:start="0" w:end="0"/>
+        <w:jc w:val="both"/>
+        <w:rPr>
+          <w:rFonts w:ascii="Times New Roman;serif" w:hAnsi="Times New Roman;serif"/>
+          <w:b w:val="false"/>
+          <w:i w:val="false"/>
+          <w:i w:val="false"/>
+          <w:caps w:val="false"/>
+          <w:smallCaps w:val="false"/>
+          <w:strike w:val="false"/>
+          <w:dstrike w:val="false"/>
+          <w:color w:val="000000"/>
+          <w:sz w:val="28"/>
+          <w:u w:val="none"/>
+          <w:effect w:val="none"/>
+          <w:shd w:fill="auto" w:val="clear"/>
+          <w:lang w:val="ru-RU"/>
+        </w:rPr>
+      </w:pPr>
+      <w:r>
+        <w:rPr>
+          <w:rFonts w:ascii="Times New Roman;serif" w:hAnsi="Times New Roman;serif"/>
+          <w:b w:val="false"/>
+          <w:i w:val="false"/>
+          <w:caps w:val="false"/>
+          <w:smallCaps w:val="false"/>
+          <w:strike w:val="false"/>
+          <w:dstrike w:val="false"/>
+          <w:color w:val="000000"/>
+          <w:sz w:val="28"/>
+          <w:u w:val="none"/>
+          <w:effect w:val="none"/>
+          <w:shd w:fill="auto" w:val="clear"/>
+          <w:lang w:val="ru-RU"/>
+        </w:rPr>
+      </w:r>
+    </w:p>
+    <w:p>
+      <w:pPr>
+        <w:pStyle w:val="BodyText"/>
+        <w:bidi w:val="0"/>
+        <w:spacing w:lineRule="auto" w:line="307" w:before="240" w:after="160"/>
+        <w:ind w:hanging="0" w:start="0" w:end="0"/>
+        <w:jc w:val="both"/>
+        <w:rPr>
+          <w:rFonts w:ascii="Times New Roman;serif" w:hAnsi="Times New Roman;serif"/>
+          <w:b w:val="false"/>
+          <w:i w:val="false"/>
+          <w:i w:val="false"/>
+          <w:caps w:val="false"/>
+          <w:smallCaps w:val="false"/>
+          <w:strike w:val="false"/>
+          <w:dstrike w:val="false"/>
+          <w:color w:val="000000"/>
+          <w:sz w:val="28"/>
+          <w:u w:val="none"/>
+          <w:effect w:val="none"/>
+          <w:shd w:fill="auto" w:val="clear"/>
+          <w:lang w:val="ru-RU"/>
+        </w:rPr>
+      </w:pPr>
+      <w:r>
+        <w:rPr>
+          <w:rFonts w:ascii="Times New Roman;serif" w:hAnsi="Times New Roman;serif"/>
+          <w:b w:val="false"/>
+          <w:i w:val="false"/>
+          <w:caps w:val="false"/>
+          <w:smallCaps w:val="false"/>
+          <w:strike w:val="false"/>
+          <w:dstrike w:val="false"/>
+          <w:color w:val="000000"/>
+          <w:sz w:val="28"/>
+          <w:u w:val="none"/>
+          <w:effect w:val="none"/>
+          <w:shd w:fill="auto" w:val="clear"/>
+          <w:lang w:val="ru-RU"/>
+        </w:rPr>
+      </w:r>
+    </w:p>
+    <w:p>
+      <w:pPr>
+        <w:pStyle w:val="BodyText"/>
+        <w:bidi w:val="0"/>
+        <w:spacing w:lineRule="auto" w:line="307" w:before="240" w:after="160"/>
+        <w:ind w:hanging="0" w:start="0" w:end="0"/>
+        <w:jc w:val="both"/>
+        <w:rPr>
+          <w:rFonts w:ascii="Times New Roman;serif" w:hAnsi="Times New Roman;serif"/>
+          <w:b w:val="false"/>
+          <w:i w:val="false"/>
+          <w:i w:val="false"/>
+          <w:caps w:val="false"/>
+          <w:smallCaps w:val="false"/>
+          <w:strike w:val="false"/>
+          <w:dstrike w:val="false"/>
+          <w:color w:val="000000"/>
+          <w:sz w:val="28"/>
+          <w:u w:val="none"/>
+          <w:effect w:val="none"/>
+          <w:shd w:fill="auto" w:val="clear"/>
+          <w:lang w:val="ru-RU"/>
+        </w:rPr>
+      </w:pPr>
+      <w:r>
+        <w:rPr>
+          <w:rFonts w:ascii="Times New Roman;serif" w:hAnsi="Times New Roman;serif"/>
+          <w:b w:val="false"/>
+          <w:i w:val="false"/>
+          <w:caps w:val="false"/>
+          <w:smallCaps w:val="false"/>
+          <w:strike w:val="false"/>
+          <w:dstrike w:val="false"/>
+          <w:color w:val="000000"/>
+          <w:sz w:val="28"/>
+          <w:u w:val="none"/>
+          <w:effect w:val="none"/>
+          <w:shd w:fill="auto" w:val="clear"/>
+          <w:lang w:val="ru-RU"/>
+        </w:rPr>
+      </w:r>
+    </w:p>
+    <w:p>
+      <w:pPr>
+        <w:pStyle w:val="BodyText"/>
+        <w:bidi w:val="0"/>
+        <w:spacing w:lineRule="auto" w:line="307" w:before="240" w:after="160"/>
+        <w:ind w:hanging="0" w:start="0" w:end="0"/>
+        <w:jc w:val="both"/>
+        <w:rPr>
+          <w:rFonts w:ascii="Times New Roman;serif" w:hAnsi="Times New Roman;serif"/>
+          <w:b w:val="false"/>
+          <w:i w:val="false"/>
+          <w:i w:val="false"/>
+          <w:caps w:val="false"/>
+          <w:smallCaps w:val="false"/>
+          <w:strike w:val="false"/>
+          <w:dstrike w:val="false"/>
+          <w:color w:val="000000"/>
+          <w:sz w:val="28"/>
+          <w:u w:val="none"/>
+          <w:effect w:val="none"/>
+          <w:shd w:fill="auto" w:val="clear"/>
+          <w:lang w:val="ru-RU"/>
+        </w:rPr>
+      </w:pPr>
+      <w:r>
+        <w:rPr>
+          <w:rFonts w:ascii="Times New Roman;serif" w:hAnsi="Times New Roman;serif"/>
+          <w:b w:val="false"/>
+          <w:i w:val="false"/>
+          <w:caps w:val="false"/>
+          <w:smallCaps w:val="false"/>
+          <w:strike w:val="false"/>
+          <w:dstrike w:val="false"/>
+          <w:color w:val="000000"/>
+          <w:sz w:val="28"/>
+          <w:u w:val="none"/>
+          <w:effect w:val="none"/>
+          <w:shd w:fill="auto" w:val="clear"/>
+          <w:lang w:val="ru-RU"/>
+        </w:rPr>
+      </w:r>
+    </w:p>
+    <w:p>
+      <w:pPr>
+        <w:pStyle w:val="BodyText"/>
+        <w:bidi w:val="0"/>
+        <w:spacing w:lineRule="auto" w:line="307" w:before="240" w:after="160"/>
+        <w:ind w:hanging="0" w:start="0" w:end="0"/>
+        <w:jc w:val="both"/>
+        <w:rPr>
+          <w:rFonts w:ascii="Times New Roman;serif" w:hAnsi="Times New Roman;serif"/>
+          <w:b w:val="false"/>
+          <w:i w:val="false"/>
+          <w:i w:val="false"/>
+          <w:caps w:val="false"/>
+          <w:smallCaps w:val="false"/>
+          <w:strike w:val="false"/>
+          <w:dstrike w:val="false"/>
+          <w:color w:val="000000"/>
+          <w:sz w:val="28"/>
+          <w:u w:val="none"/>
+          <w:effect w:val="none"/>
+          <w:shd w:fill="auto" w:val="clear"/>
+          <w:lang w:val="ru-RU"/>
+        </w:rPr>
+      </w:pPr>
+      <w:r>
+        <w:rPr>
+          <w:rFonts w:ascii="Times New Roman;serif" w:hAnsi="Times New Roman;serif"/>
+          <w:b w:val="false"/>
+          <w:i w:val="false"/>
+          <w:caps w:val="false"/>
+          <w:smallCaps w:val="false"/>
+          <w:strike w:val="false"/>
+          <w:dstrike w:val="false"/>
+          <w:color w:val="000000"/>
+          <w:sz w:val="28"/>
+          <w:u w:val="none"/>
+          <w:effect w:val="none"/>
+          <w:shd w:fill="auto" w:val="clear"/>
+          <w:lang w:val="ru-RU"/>
+        </w:rPr>
+      </w:r>
+    </w:p>
+    <w:p>
+      <w:pPr>
+        <w:pStyle w:val="BodyText"/>
+        <w:bidi w:val="0"/>
+        <w:spacing w:lineRule="auto" w:line="307" w:before="240" w:after="160"/>
+        <w:ind w:hanging="0" w:start="0" w:end="0"/>
+        <w:jc w:val="both"/>
+        <w:rPr>
+          <w:rFonts w:ascii="Times New Roman;serif" w:hAnsi="Times New Roman;serif"/>
+          <w:b w:val="false"/>
+          <w:i w:val="false"/>
+          <w:i w:val="false"/>
+          <w:caps w:val="false"/>
+          <w:smallCaps w:val="false"/>
+          <w:strike w:val="false"/>
+          <w:dstrike w:val="false"/>
+          <w:color w:val="000000"/>
+          <w:sz w:val="28"/>
+          <w:u w:val="none"/>
+          <w:effect w:val="none"/>
+          <w:shd w:fill="auto" w:val="clear"/>
+          <w:lang w:val="ru-RU"/>
+        </w:rPr>
+      </w:pPr>
+      <w:r>
+        <w:rPr>
+          <w:rFonts w:ascii="Times New Roman;serif" w:hAnsi="Times New Roman;serif"/>
+          <w:b w:val="false"/>
+          <w:i w:val="false"/>
+          <w:caps w:val="false"/>
+          <w:smallCaps w:val="false"/>
+          <w:strike w:val="false"/>
+          <w:dstrike w:val="false"/>
+          <w:color w:val="000000"/>
+          <w:sz w:val="28"/>
+          <w:u w:val="none"/>
+          <w:effect w:val="none"/>
+          <w:shd w:fill="auto" w:val="clear"/>
+          <w:lang w:val="ru-RU"/>
+        </w:rPr>
+        <w:drawing>
+          <wp:anchor behindDoc="0" distT="0" distB="0" distL="0" distR="0" simplePos="0" locked="0" layoutInCell="0" allowOverlap="1" relativeHeight="3">
+            <wp:simplePos x="0" y="0"/>
+            <wp:positionH relativeFrom="column">
+              <wp:posOffset>19685</wp:posOffset>
+            </wp:positionH>
+            <wp:positionV relativeFrom="paragraph">
+              <wp:posOffset>120650</wp:posOffset>
+            </wp:positionV>
+            <wp:extent cx="6120130" cy="5350510"/>
+            <wp:effectExtent l="0" t="0" r="0" b="0"/>
+            <wp:wrapSquare wrapText="largest"/>
+            <wp:docPr id="3" name="Изображение1" descr="" title=""/>
+            <wp:cNvGraphicFramePr>
+              <a:graphicFrameLocks xmlns:a="http://schemas.openxmlformats.org/drawingml/2006/main" noChangeAspect="1"/>
+            </wp:cNvGraphicFramePr>
+            <a:graphic xmlns:a="http://schemas.openxmlformats.org/drawingml/2006/main">
+              <a:graphicData uri="http://schemas.openxmlformats.org/drawingml/2006/picture">
+                <pic:pic xmlns:pic="http://schemas.openxmlformats.org/drawingml/2006/picture">
+                  <pic:nvPicPr>
+                    <pic:cNvPr id="3" name="Изображение1" descr="" title=""/>
+                    <pic:cNvPicPr>
+                      <a:picLocks noChangeAspect="1" noChangeArrowheads="1"/>
+                    </pic:cNvPicPr>
+                  </pic:nvPicPr>
+                  <pic:blipFill>
+                    <a:blip r:embed="rId4"/>
+                    <a:stretch>
+                      <a:fillRect/>
+                    </a:stretch>
+                  </pic:blipFill>
+                  <pic:spPr bwMode="auto">
+                    <a:xfrm>
+                      <a:off x="0" y="0"/>
+                      <a:ext cx="6120130" cy="5350510"/>
+                    </a:xfrm>
+                    <a:prstGeom prst="rect">
+                      <a:avLst/>
+                    </a:prstGeom>
+                  </pic:spPr>
+                </pic:pic>
+              </a:graphicData>
+            </a:graphic>
+          </wp:anchor>
+        </w:drawing>
+      </w:r>
+    </w:p>
+    <w:p>
+      <w:pPr>
+        <w:pStyle w:val="BodyText"/>
+        <w:bidi w:val="0"/>
+        <w:spacing w:lineRule="auto" w:line="307" w:before="240" w:after="160"/>
+        <w:ind w:hanging="0" w:start="0" w:end="0"/>
+        <w:jc w:val="both"/>
+        <w:rPr>
+          <w:rFonts w:ascii="Times New Roman;serif" w:hAnsi="Times New Roman;serif"/>
+          <w:b w:val="false"/>
+          <w:i w:val="false"/>
+          <w:i w:val="false"/>
+          <w:caps w:val="false"/>
+          <w:smallCaps w:val="false"/>
+          <w:strike w:val="false"/>
+          <w:dstrike w:val="false"/>
+          <w:color w:val="000000"/>
+          <w:sz w:val="28"/>
+          <w:u w:val="none"/>
+          <w:effect w:val="none"/>
+          <w:shd w:fill="auto" w:val="clear"/>
+          <w:lang w:val="ru-RU"/>
+        </w:rPr>
+      </w:pPr>
+      <w:r>
+        <w:rPr>
+          <w:rFonts w:ascii="Times New Roman;serif" w:hAnsi="Times New Roman;serif"/>
+          <w:b w:val="false"/>
+          <w:i w:val="false"/>
+          <w:caps w:val="false"/>
+          <w:smallCaps w:val="false"/>
+          <w:strike w:val="false"/>
+          <w:dstrike w:val="false"/>
+          <w:color w:val="000000"/>
+          <w:sz w:val="28"/>
+          <w:u w:val="none"/>
+          <w:effect w:val="none"/>
+          <w:shd w:fill="auto" w:val="clear"/>
+          <w:lang w:val="ru-RU"/>
+        </w:rPr>
+        <w:t xml:space="preserve">В этом классе мы обозначим основные свойства и методы, которые будут наследоваться другими классами, которые будут описывать шар, параллелепипед и цилиндр. Свойства, присущие всем фигурам это цвет, тип фигуры, координаты её центра по осям </w:t>
+      </w:r>
+      <w:r>
+        <w:rPr>
+          <w:rFonts w:ascii="Times New Roman;serif" w:hAnsi="Times New Roman;serif"/>
+          <w:b w:val="false"/>
+          <w:i w:val="false"/>
+          <w:caps w:val="false"/>
+          <w:smallCaps w:val="false"/>
+          <w:strike w:val="false"/>
+          <w:dstrike w:val="false"/>
+          <w:color w:val="000000"/>
+          <w:sz w:val="28"/>
+          <w:u w:val="none"/>
+          <w:effect w:val="none"/>
+          <w:shd w:fill="auto" w:val="clear"/>
+          <w:lang w:val="en-US"/>
+        </w:rPr>
+        <w:t xml:space="preserve">x,y,z, </w:t>
+      </w:r>
+      <w:r>
+        <w:rPr>
+          <w:rFonts w:ascii="Times New Roman;serif" w:hAnsi="Times New Roman;serif"/>
+          <w:b w:val="false"/>
+          <w:i w:val="false"/>
+          <w:caps w:val="false"/>
+          <w:smallCaps w:val="false"/>
+          <w:strike w:val="false"/>
+          <w:dstrike w:val="false"/>
+          <w:color w:val="000000"/>
+          <w:sz w:val="28"/>
+          <w:u w:val="none"/>
+          <w:effect w:val="none"/>
+          <w:shd w:fill="auto" w:val="clear"/>
+          <w:lang w:val="ru-RU"/>
+        </w:rPr>
+        <w:t xml:space="preserve">объём фигуры (он не задаётся, а высчитывается исходя из заданных параметров для каждой фигуры по своему). Свойства же высоты и радиуса конечно так же наследуются для всех, но используются они лишь в классах некоторых фигур (чтобы эти свойства были доступны нам напрямую в классах, которые наследуют абстрактный, мы используем у них модификатор доступа - </w:t>
+      </w:r>
+      <w:r>
+        <w:rPr>
+          <w:rFonts w:ascii="Times New Roman;serif" w:hAnsi="Times New Roman;serif"/>
+          <w:b w:val="false"/>
+          <w:i w:val="false"/>
+          <w:caps w:val="false"/>
+          <w:smallCaps w:val="false"/>
+          <w:strike w:val="false"/>
+          <w:dstrike w:val="false"/>
+          <w:color w:val="000000"/>
+          <w:sz w:val="28"/>
+          <w:u w:val="none"/>
+          <w:effect w:val="none"/>
+          <w:shd w:fill="auto" w:val="clear"/>
+          <w:lang w:val="en-US"/>
+        </w:rPr>
+        <w:t>protected)</w:t>
+      </w:r>
+      <w:r>
+        <w:rPr>
+          <w:rFonts w:ascii="Times New Roman;serif" w:hAnsi="Times New Roman;serif"/>
+          <w:b w:val="false"/>
+          <w:i w:val="false"/>
+          <w:caps w:val="false"/>
+          <w:smallCaps w:val="false"/>
+          <w:strike w:val="false"/>
+          <w:dstrike w:val="false"/>
+          <w:color w:val="000000"/>
+          <w:sz w:val="28"/>
+          <w:u w:val="none"/>
+          <w:effect w:val="none"/>
+          <w:shd w:fill="auto" w:val="clear"/>
+          <w:lang w:val="ru-RU"/>
+        </w:rPr>
+        <w:t>. Также создадим здесь конструктор с переменными, которые используются во всех классах, чтобы вызывать его в дочерних классах для их собственных конструкторов. Пропишем геттеры и сеттеры для получения доступа к переменным, чьи модификаторы доступа не позволят обратиться из определённой среды к ним напрямую. Пропишем два абстрактных метода (методы, которые должны использоваться во всех дочерних классах).</w:t>
+      </w:r>
+    </w:p>
+    <w:p>
+      <w:pPr>
+        <w:pStyle w:val="BodyText"/>
+        <w:bidi w:val="0"/>
+        <w:spacing w:lineRule="auto" w:line="307" w:before="240" w:after="160"/>
+        <w:ind w:hanging="0" w:start="0" w:end="0"/>
+        <w:jc w:val="both"/>
+        <w:rPr>
+          <w:rFonts w:ascii="Times New Roman;serif" w:hAnsi="Times New Roman;serif"/>
+          <w:b w:val="false"/>
+          <w:i w:val="false"/>
+          <w:i w:val="false"/>
+          <w:caps w:val="false"/>
+          <w:smallCaps w:val="false"/>
+          <w:strike w:val="false"/>
+          <w:dstrike w:val="false"/>
+          <w:color w:val="000000"/>
+          <w:sz w:val="28"/>
+          <w:u w:val="none"/>
+          <w:effect w:val="none"/>
+          <w:shd w:fill="auto" w:val="clear"/>
+          <w:lang w:val="ru-RU"/>
+        </w:rPr>
+      </w:pPr>
+      <w:r>
+        <w:rPr>
+          <w:rFonts w:ascii="Times New Roman;serif" w:hAnsi="Times New Roman;serif"/>
+          <w:b w:val="false"/>
+          <w:i w:val="false"/>
+          <w:caps w:val="false"/>
+          <w:smallCaps w:val="false"/>
+          <w:strike w:val="false"/>
+          <w:dstrike w:val="false"/>
+          <w:color w:val="000000"/>
+          <w:sz w:val="28"/>
+          <w:u w:val="none"/>
+          <w:effect w:val="none"/>
+          <w:shd w:fill="auto" w:val="clear"/>
+          <w:lang w:val="ru-RU"/>
+        </w:rPr>
+        <w:t xml:space="preserve">Теперь перейдём к описанию дочерних классов, которые наследуют суперкласс </w:t>
+      </w:r>
+      <w:r>
+        <w:rPr>
+          <w:rFonts w:ascii="Times New Roman;serif" w:hAnsi="Times New Roman;serif"/>
+          <w:b w:val="false"/>
+          <w:i w:val="false"/>
+          <w:caps w:val="false"/>
+          <w:smallCaps w:val="false"/>
+          <w:strike w:val="false"/>
+          <w:dstrike w:val="false"/>
+          <w:color w:val="000000"/>
+          <w:sz w:val="28"/>
+          <w:u w:val="none"/>
+          <w:effect w:val="none"/>
+          <w:shd w:fill="auto" w:val="clear"/>
+          <w:lang w:val="en-US"/>
+        </w:rPr>
+        <w:t xml:space="preserve">GeometryFigure. </w:t>
+      </w:r>
+      <w:r>
+        <w:rPr>
+          <w:rFonts w:ascii="Times New Roman;serif" w:hAnsi="Times New Roman;serif"/>
+          <w:b w:val="false"/>
+          <w:i w:val="false"/>
+          <w:caps w:val="false"/>
+          <w:smallCaps w:val="false"/>
+          <w:strike w:val="false"/>
+          <w:dstrike w:val="false"/>
+          <w:color w:val="000000"/>
+          <w:sz w:val="28"/>
+          <w:u w:val="none"/>
+          <w:effect w:val="none"/>
+          <w:shd w:fill="auto" w:val="clear"/>
+          <w:lang w:val="ru-RU"/>
+        </w:rPr>
+        <w:t xml:space="preserve">Для начала опишем класс шара  - </w:t>
+      </w:r>
+      <w:r>
+        <w:rPr>
+          <w:rFonts w:ascii="Times New Roman;serif" w:hAnsi="Times New Roman;serif"/>
+          <w:b w:val="false"/>
+          <w:i w:val="false"/>
+          <w:caps w:val="false"/>
+          <w:smallCaps w:val="false"/>
+          <w:strike w:val="false"/>
+          <w:dstrike w:val="false"/>
+          <w:color w:val="000000"/>
+          <w:sz w:val="28"/>
+          <w:u w:val="none"/>
+          <w:effect w:val="none"/>
+          <w:shd w:fill="auto" w:val="clear"/>
+          <w:lang w:val="en-US"/>
+        </w:rPr>
+        <w:t>Sphere:</w:t>
+      </w:r>
+    </w:p>
+    <w:p>
+      <w:pPr>
+        <w:pStyle w:val="BodyText"/>
+        <w:bidi w:val="0"/>
+        <w:spacing w:lineRule="auto" w:line="307" w:before="240" w:after="160"/>
+        <w:ind w:hanging="0" w:start="0" w:end="0"/>
+        <w:jc w:val="both"/>
+        <w:rPr>
+          <w:lang w:val="en-US"/>
+        </w:rPr>
+      </w:pPr>
+      <w:r>
+        <w:rPr>
+          <w:lang w:val="en-US"/>
+        </w:rPr>
+        <w:drawing>
+          <wp:anchor behindDoc="0" distT="0" distB="0" distL="0" distR="0" simplePos="0" locked="0" layoutInCell="0" allowOverlap="1" relativeHeight="5">
+            <wp:simplePos x="0" y="0"/>
+            <wp:positionH relativeFrom="column">
+              <wp:align>center</wp:align>
+            </wp:positionH>
+            <wp:positionV relativeFrom="paragraph">
+              <wp:posOffset>635</wp:posOffset>
+            </wp:positionV>
+            <wp:extent cx="6120130" cy="3145155"/>
+            <wp:effectExtent l="0" t="0" r="0" b="0"/>
+            <wp:wrapSquare wrapText="largest"/>
+            <wp:docPr id="4" name="Изображение4" descr="" title=""/>
+            <wp:cNvGraphicFramePr>
+              <a:graphicFrameLocks xmlns:a="http://schemas.openxmlformats.org/drawingml/2006/main" noChangeAspect="1"/>
+            </wp:cNvGraphicFramePr>
+            <a:graphic xmlns:a="http://schemas.openxmlformats.org/drawingml/2006/main">
+              <a:graphicData uri="http://schemas.openxmlformats.org/drawingml/2006/picture">
+                <pic:pic xmlns:pic="http://schemas.openxmlformats.org/drawingml/2006/picture">
+                  <pic:nvPicPr>
+                    <pic:cNvPr id="4" name="Изображение4" descr="" title=""/>
+                    <pic:cNvPicPr>
+                      <a:picLocks noChangeAspect="1" noChangeArrowheads="1"/>
+                    </pic:cNvPicPr>
+                  </pic:nvPicPr>
+                  <pic:blipFill>
+                    <a:blip r:embed="rId5"/>
+                    <a:stretch>
+                      <a:fillRect/>
+                    </a:stretch>
+                  </pic:blipFill>
+                  <pic:spPr bwMode="auto">
+                    <a:xfrm>
+                      <a:off x="0" y="0"/>
+                      <a:ext cx="6120130" cy="3145155"/>
+                    </a:xfrm>
+                    <a:prstGeom prst="rect">
+                      <a:avLst/>
+                    </a:prstGeom>
+                  </pic:spPr>
+                </pic:pic>
+              </a:graphicData>
+            </a:graphic>
+          </wp:anchor>
+        </w:drawing>
+      </w:r>
+    </w:p>
+    <w:p>
+      <w:pPr>
+        <w:pStyle w:val="BodyText"/>
+        <w:bidi w:val="0"/>
+        <w:spacing w:lineRule="auto" w:line="307" w:before="240" w:after="160"/>
+        <w:ind w:hanging="0" w:start="0" w:end="0"/>
+        <w:jc w:val="both"/>
+        <w:rPr>
+          <w:rFonts w:ascii="Times New Roman;serif" w:hAnsi="Times New Roman;serif"/>
+          <w:b w:val="false"/>
+          <w:i w:val="false"/>
+          <w:i w:val="false"/>
+          <w:caps w:val="false"/>
+          <w:smallCaps w:val="false"/>
+          <w:strike w:val="false"/>
+          <w:dstrike w:val="false"/>
+          <w:color w:val="000000"/>
+          <w:sz w:val="28"/>
+          <w:u w:val="none"/>
+          <w:effect w:val="none"/>
+          <w:shd w:fill="auto" w:val="clear"/>
+          <w:lang w:val="ru-RU"/>
+        </w:rPr>
+      </w:pPr>
+      <w:r>
+        <w:rPr>
+          <w:rFonts w:ascii="Times New Roman;serif" w:hAnsi="Times New Roman;serif"/>
+          <w:b w:val="false"/>
+          <w:i w:val="false"/>
+          <w:caps w:val="false"/>
+          <w:smallCaps w:val="false"/>
+          <w:strike w:val="false"/>
+          <w:dstrike w:val="false"/>
+          <w:color w:val="000000"/>
+          <w:sz w:val="28"/>
+          <w:u w:val="none"/>
+          <w:effect w:val="none"/>
+          <w:shd w:fill="auto" w:val="clear"/>
+          <w:lang w:val="ru-RU"/>
+        </w:rPr>
+        <w:t xml:space="preserve">Создадим конструктор класса, который использует как конструктор суперкласса, так и собственные значения. Он присваивает унаследованным полям класса переданные в него значения (они передаются при создании экземпляра класса). Также в конструкторе класса мы прибавляем 1 к статической переменной, таким образом мы ведём счётчик созданных объектов </w:t>
+      </w:r>
+      <w:r>
+        <w:rPr>
+          <w:rFonts w:ascii="Times New Roman;serif" w:hAnsi="Times New Roman;serif"/>
+          <w:b w:val="false"/>
+          <w:i w:val="false"/>
+          <w:caps w:val="false"/>
+          <w:smallCaps w:val="false"/>
+          <w:strike w:val="false"/>
+          <w:dstrike w:val="false"/>
+          <w:color w:val="000000"/>
+          <w:sz w:val="28"/>
+          <w:u w:val="none"/>
+          <w:effect w:val="none"/>
+          <w:shd w:fill="auto" w:val="clear"/>
+          <w:lang w:val="en-US"/>
+        </w:rPr>
+        <w:t>к</w:t>
+      </w:r>
+      <w:r>
+        <w:rPr>
+          <w:rFonts w:ascii="Times New Roman;serif" w:hAnsi="Times New Roman;serif"/>
+          <w:b w:val="false"/>
+          <w:i w:val="false"/>
+          <w:caps w:val="false"/>
+          <w:smallCaps w:val="false"/>
+          <w:strike w:val="false"/>
+          <w:dstrike w:val="false"/>
+          <w:color w:val="000000"/>
+          <w:sz w:val="28"/>
+          <w:u w:val="none"/>
+          <w:effect w:val="none"/>
+          <w:shd w:fill="auto" w:val="clear"/>
+          <w:lang w:val="ru-RU"/>
+        </w:rPr>
+        <w:t xml:space="preserve">ласса </w:t>
+      </w:r>
+      <w:r>
+        <w:rPr>
+          <w:rFonts w:ascii="Times New Roman;serif" w:hAnsi="Times New Roman;serif"/>
+          <w:b w:val="false"/>
+          <w:i w:val="false"/>
+          <w:caps w:val="false"/>
+          <w:smallCaps w:val="false"/>
+          <w:strike w:val="false"/>
+          <w:dstrike w:val="false"/>
+          <w:color w:val="000000"/>
+          <w:sz w:val="28"/>
+          <w:u w:val="none"/>
+          <w:effect w:val="none"/>
+          <w:shd w:fill="auto" w:val="clear"/>
+          <w:lang w:val="en-US"/>
+        </w:rPr>
+        <w:t xml:space="preserve">Sphere. </w:t>
+      </w:r>
+      <w:r>
+        <w:rPr>
+          <w:rFonts w:ascii="Times New Roman;serif" w:hAnsi="Times New Roman;serif"/>
+          <w:b w:val="false"/>
+          <w:i w:val="false"/>
+          <w:caps w:val="false"/>
+          <w:smallCaps w:val="false"/>
+          <w:strike w:val="false"/>
+          <w:dstrike w:val="false"/>
+          <w:color w:val="000000"/>
+          <w:sz w:val="28"/>
+          <w:u w:val="none"/>
+          <w:effect w:val="none"/>
+          <w:shd w:fill="auto" w:val="clear"/>
+          <w:lang w:val="ru-RU"/>
+        </w:rPr>
+        <w:t>Вдобавок при создании объекта мы высчитываем объём фигуры, беря значения из унаследованных  полей класса. Далее мы используем перегрузку конструктора, задавая конструктор по умолчанию (в том случае, если создаётся объект, без переданных в него каких-либо данных), в конструкторе по умолчанию используем наш главный конструктор (с параметрами). Переопределяем два наших абстрактных метода, один — отвечающий за назначение цвета шара, другой — за отображение (вывод) всей информации о шаре и перерасчёт объёма (чтобы при расчётах</w:t>
+      </w:r>
+      <w:r>
+        <w:rPr>
+          <w:rFonts w:ascii="Times New Roman;serif" w:hAnsi="Times New Roman;serif"/>
+          <w:b w:val="false"/>
+          <w:i w:val="false"/>
+          <w:caps w:val="false"/>
+          <w:smallCaps w:val="false"/>
+          <w:strike w:val="false"/>
+          <w:dstrike w:val="false"/>
+          <w:color w:val="000000"/>
+          <w:sz w:val="28"/>
+          <w:u w:val="none"/>
+          <w:effect w:val="none"/>
+          <w:shd w:fill="auto" w:val="clear"/>
+          <w:lang w:val="en-US"/>
+        </w:rPr>
+        <w:t xml:space="preserve"> </w:t>
+      </w:r>
+      <w:r>
+        <w:rPr>
+          <w:rFonts w:ascii="Times New Roman;serif" w:hAnsi="Times New Roman;serif"/>
+          <w:b w:val="false"/>
+          <w:i w:val="false"/>
+          <w:caps w:val="false"/>
+          <w:smallCaps w:val="false"/>
+          <w:strike w:val="false"/>
+          <w:dstrike w:val="false"/>
+          <w:color w:val="000000"/>
+          <w:sz w:val="28"/>
+          <w:u w:val="none"/>
+          <w:effect w:val="none"/>
+          <w:shd w:fill="auto" w:val="clear"/>
+          <w:lang w:val="ru-RU"/>
+        </w:rPr>
+        <w:t xml:space="preserve">учитывались все изменения, внесённые в поля объекта до использования метода </w:t>
+      </w:r>
+      <w:r>
+        <w:rPr>
+          <w:rFonts w:ascii="Times New Roman;serif" w:hAnsi="Times New Roman;serif"/>
+          <w:b w:val="false"/>
+          <w:i w:val="false"/>
+          <w:caps w:val="false"/>
+          <w:smallCaps w:val="false"/>
+          <w:strike w:val="false"/>
+          <w:dstrike w:val="false"/>
+          <w:color w:val="000000"/>
+          <w:sz w:val="28"/>
+          <w:u w:val="none"/>
+          <w:effect w:val="none"/>
+          <w:shd w:fill="auto" w:val="clear"/>
+          <w:lang w:val="en-US"/>
+        </w:rPr>
+        <w:t>displayInfo</w:t>
+      </w:r>
+      <w:r>
+        <w:rPr>
+          <w:rFonts w:ascii="Times New Roman;serif" w:hAnsi="Times New Roman;serif"/>
+          <w:b w:val="false"/>
+          <w:i w:val="false"/>
+          <w:caps w:val="false"/>
+          <w:smallCaps w:val="false"/>
+          <w:strike w:val="false"/>
+          <w:dstrike w:val="false"/>
+          <w:color w:val="000000"/>
+          <w:sz w:val="28"/>
+          <w:u w:val="none"/>
+          <w:effect w:val="none"/>
+          <w:shd w:fill="auto" w:val="clear"/>
+          <w:lang w:val="ru-RU"/>
+        </w:rPr>
+        <w:t>).</w:t>
+      </w:r>
+    </w:p>
+    <w:p>
+      <w:pPr>
+        <w:pStyle w:val="BodyText"/>
+        <w:bidi w:val="0"/>
+        <w:spacing w:lineRule="auto" w:line="307" w:before="240" w:after="160"/>
+        <w:ind w:hanging="0" w:start="0" w:end="0"/>
+        <w:jc w:val="both"/>
+        <w:rPr>
+          <w:rFonts w:ascii="Times New Roman;serif" w:hAnsi="Times New Roman;serif"/>
+          <w:b w:val="false"/>
+          <w:i w:val="false"/>
+          <w:i w:val="false"/>
+          <w:caps w:val="false"/>
+          <w:smallCaps w:val="false"/>
+          <w:strike w:val="false"/>
+          <w:dstrike w:val="false"/>
+          <w:color w:val="000000"/>
+          <w:sz w:val="28"/>
+          <w:u w:val="none"/>
+          <w:effect w:val="none"/>
+          <w:shd w:fill="auto" w:val="clear"/>
+          <w:lang w:val="ru-RU"/>
+        </w:rPr>
+      </w:pPr>
+      <w:r>
+        <w:rPr>
+          <w:rFonts w:ascii="Times New Roman;serif" w:hAnsi="Times New Roman;serif"/>
+          <w:b w:val="false"/>
+          <w:i w:val="false"/>
+          <w:caps w:val="false"/>
+          <w:smallCaps w:val="false"/>
+          <w:strike w:val="false"/>
+          <w:dstrike w:val="false"/>
+          <w:color w:val="000000"/>
+          <w:sz w:val="28"/>
+          <w:u w:val="none"/>
+          <w:effect w:val="none"/>
+          <w:shd w:fill="auto" w:val="clear"/>
+          <w:lang w:val="ru-RU"/>
+        </w:rPr>
+      </w:r>
+    </w:p>
+    <w:p>
+      <w:pPr>
+        <w:pStyle w:val="BodyText"/>
+        <w:bidi w:val="0"/>
+        <w:spacing w:lineRule="auto" w:line="307" w:before="240" w:after="160"/>
+        <w:ind w:hanging="0" w:start="0" w:end="0"/>
+        <w:jc w:val="both"/>
+        <w:rPr>
+          <w:rFonts w:ascii="Times New Roman;serif" w:hAnsi="Times New Roman;serif"/>
+          <w:b w:val="false"/>
+          <w:i w:val="false"/>
+          <w:i w:val="false"/>
+          <w:caps w:val="false"/>
+          <w:smallCaps w:val="false"/>
+          <w:strike w:val="false"/>
+          <w:dstrike w:val="false"/>
+          <w:color w:val="000000"/>
+          <w:sz w:val="28"/>
+          <w:u w:val="none"/>
+          <w:effect w:val="none"/>
+          <w:shd w:fill="auto" w:val="clear"/>
+          <w:lang w:val="ru-RU"/>
+        </w:rPr>
+      </w:pPr>
+      <w:r>
+        <w:rPr>
+          <w:rFonts w:ascii="Times New Roman;serif" w:hAnsi="Times New Roman;serif"/>
+          <w:b w:val="false"/>
+          <w:i w:val="false"/>
+          <w:caps w:val="false"/>
+          <w:smallCaps w:val="false"/>
+          <w:strike w:val="false"/>
+          <w:dstrike w:val="false"/>
+          <w:color w:val="000000"/>
+          <w:sz w:val="28"/>
+          <w:u w:val="none"/>
+          <w:effect w:val="none"/>
+          <w:shd w:fill="auto" w:val="clear"/>
+          <w:lang w:val="ru-RU"/>
+        </w:rPr>
+        <w:t>Также по аналогии напишем дочерний класс цилиндра, что тоже для расчёта объёма будет использовать наследованное у суперкласса поле радиуса, но (в отличие от шара) он будет использовать и поле высоты.</w:t>
+      </w:r>
+    </w:p>
+    <w:p>
+      <w:pPr>
+        <w:pStyle w:val="BodyText"/>
+        <w:bidi w:val="0"/>
+        <w:spacing w:lineRule="auto" w:line="307" w:before="240" w:after="160"/>
+        <w:ind w:hanging="0" w:start="0" w:end="0"/>
+        <w:jc w:val="both"/>
+        <w:rPr>
+          <w:rFonts w:ascii="Times New Roman;serif" w:hAnsi="Times New Roman;serif"/>
+          <w:b w:val="false"/>
+          <w:i w:val="false"/>
+          <w:i w:val="false"/>
+          <w:caps w:val="false"/>
+          <w:smallCaps w:val="false"/>
+          <w:strike w:val="false"/>
+          <w:dstrike w:val="false"/>
+          <w:color w:val="000000"/>
+          <w:sz w:val="28"/>
+          <w:u w:val="none"/>
+          <w:effect w:val="none"/>
+          <w:shd w:fill="auto" w:val="clear"/>
+          <w:lang w:val="ru-RU"/>
+        </w:rPr>
+      </w:pPr>
+      <w:r>
+        <w:rPr>
+          <w:rFonts w:ascii="Times New Roman;serif" w:hAnsi="Times New Roman;serif"/>
+          <w:b w:val="false"/>
+          <w:i w:val="false"/>
+          <w:caps w:val="false"/>
+          <w:smallCaps w:val="false"/>
+          <w:strike w:val="false"/>
+          <w:dstrike w:val="false"/>
+          <w:color w:val="000000"/>
+          <w:sz w:val="28"/>
+          <w:u w:val="none"/>
+          <w:effect w:val="none"/>
+          <w:shd w:fill="auto" w:val="clear"/>
+          <w:lang w:val="ru-RU"/>
+        </w:rPr>
+        <w:drawing>
+          <wp:anchor behindDoc="0" distT="0" distB="0" distL="0" distR="0" simplePos="0" locked="0" layoutInCell="0" allowOverlap="1" relativeHeight="6">
+            <wp:simplePos x="0" y="0"/>
+            <wp:positionH relativeFrom="column">
+              <wp:align>center</wp:align>
+            </wp:positionH>
+            <wp:positionV relativeFrom="paragraph">
+              <wp:posOffset>635</wp:posOffset>
+            </wp:positionV>
+            <wp:extent cx="6120130" cy="2919730"/>
+            <wp:effectExtent l="0" t="0" r="0" b="0"/>
+            <wp:wrapSquare wrapText="largest"/>
+            <wp:docPr id="5" name="Изображение5" descr="" title=""/>
+            <wp:cNvGraphicFramePr>
+              <a:graphicFrameLocks xmlns:a="http://schemas.openxmlformats.org/drawingml/2006/main" noChangeAspect="1"/>
+            </wp:cNvGraphicFramePr>
+            <a:graphic xmlns:a="http://schemas.openxmlformats.org/drawingml/2006/main">
+              <a:graphicData uri="http://schemas.openxmlformats.org/drawingml/2006/picture">
+                <pic:pic xmlns:pic="http://schemas.openxmlformats.org/drawingml/2006/picture">
+                  <pic:nvPicPr>
+                    <pic:cNvPr id="5" name="Изображение5" descr="" title=""/>
+                    <pic:cNvPicPr>
+                      <a:picLocks noChangeAspect="1" noChangeArrowheads="1"/>
+                    </pic:cNvPicPr>
+                  </pic:nvPicPr>
+                  <pic:blipFill>
+                    <a:blip r:embed="rId6"/>
+                    <a:stretch>
+                      <a:fillRect/>
+                    </a:stretch>
+                  </pic:blipFill>
+                  <pic:spPr bwMode="auto">
+                    <a:xfrm>
+                      <a:off x="0" y="0"/>
+                      <a:ext cx="6120130" cy="2919730"/>
+                    </a:xfrm>
+                    <a:prstGeom prst="rect">
+                      <a:avLst/>
+                    </a:prstGeom>
+                  </pic:spPr>
+                </pic:pic>
+              </a:graphicData>
+            </a:graphic>
+          </wp:anchor>
+        </w:drawing>
+      </w:r>
+    </w:p>
+    <w:p>
+      <w:pPr>
+        <w:pStyle w:val="BodyText"/>
+        <w:bidi w:val="0"/>
+        <w:spacing w:lineRule="auto" w:line="307" w:before="240" w:after="160"/>
+        <w:ind w:hanging="0" w:start="0" w:end="0"/>
+        <w:jc w:val="both"/>
+        <w:rPr>
+          <w:rFonts w:ascii="Times New Roman;serif" w:hAnsi="Times New Roman;serif"/>
+          <w:b w:val="false"/>
+          <w:i w:val="false"/>
+          <w:i w:val="false"/>
+          <w:caps w:val="false"/>
+          <w:smallCaps w:val="false"/>
+          <w:strike w:val="false"/>
+          <w:dstrike w:val="false"/>
+          <w:color w:val="000000"/>
+          <w:sz w:val="28"/>
+          <w:u w:val="none"/>
+          <w:effect w:val="none"/>
+          <w:shd w:fill="auto" w:val="clear"/>
+          <w:lang w:val="ru-RU"/>
+        </w:rPr>
+      </w:pPr>
+      <w:r>
+        <w:rPr>
+          <w:rFonts w:ascii="Times New Roman;serif" w:hAnsi="Times New Roman;serif"/>
+          <w:b w:val="false"/>
+          <w:i w:val="false"/>
+          <w:caps w:val="false"/>
+          <w:smallCaps w:val="false"/>
+          <w:strike w:val="false"/>
+          <w:dstrike w:val="false"/>
+          <w:color w:val="000000"/>
+          <w:sz w:val="28"/>
+          <w:u w:val="none"/>
+          <w:effect w:val="none"/>
+          <w:shd w:fill="auto" w:val="clear"/>
+          <w:lang w:val="ru-RU"/>
+        </w:rPr>
+        <w:t>И наконец опишем класс параллелепипеда, который использует наследованное  свойство высоты и имеет два собственных свойства: ширины и длины:</w:t>
+      </w:r>
+    </w:p>
+    <w:p>
+      <w:pPr>
+        <w:pStyle w:val="BodyText"/>
+        <w:bidi w:val="0"/>
+        <w:spacing w:lineRule="auto" w:line="307" w:before="240" w:after="160"/>
+        <w:ind w:hanging="0" w:start="0" w:end="0"/>
+        <w:jc w:val="both"/>
+        <w:rPr>
+          <w:rFonts w:ascii="Times New Roman;serif" w:hAnsi="Times New Roman;serif"/>
+          <w:b w:val="false"/>
+          <w:i w:val="false"/>
+          <w:i w:val="false"/>
+          <w:caps w:val="false"/>
+          <w:smallCaps w:val="false"/>
+          <w:strike w:val="false"/>
+          <w:dstrike w:val="false"/>
+          <w:color w:val="000000"/>
+          <w:sz w:val="28"/>
+          <w:u w:val="none"/>
+          <w:effect w:val="none"/>
+          <w:shd w:fill="auto" w:val="clear"/>
+          <w:lang w:val="ru-RU"/>
+        </w:rPr>
+      </w:pPr>
+      <w:r>
+        <w:rPr>
+          <w:rFonts w:ascii="Times New Roman;serif" w:hAnsi="Times New Roman;serif"/>
+          <w:b w:val="false"/>
+          <w:i w:val="false"/>
+          <w:caps w:val="false"/>
+          <w:smallCaps w:val="false"/>
+          <w:strike w:val="false"/>
+          <w:dstrike w:val="false"/>
+          <w:color w:val="000000"/>
+          <w:sz w:val="28"/>
+          <w:u w:val="none"/>
+          <w:effect w:val="none"/>
+          <w:shd w:fill="auto" w:val="clear"/>
+          <w:lang w:val="ru-RU"/>
+        </w:rPr>
+        <w:drawing>
+          <wp:anchor behindDoc="0" distT="0" distB="0" distL="0" distR="0" simplePos="0" locked="0" layoutInCell="0" allowOverlap="1" relativeHeight="7">
+            <wp:simplePos x="0" y="0"/>
+            <wp:positionH relativeFrom="column">
+              <wp:align>center</wp:align>
+            </wp:positionH>
+            <wp:positionV relativeFrom="paragraph">
+              <wp:posOffset>635</wp:posOffset>
+            </wp:positionV>
+            <wp:extent cx="6120130" cy="3154680"/>
+            <wp:effectExtent l="0" t="0" r="0" b="0"/>
+            <wp:wrapSquare wrapText="largest"/>
+            <wp:docPr id="6" name="Изображение6" descr="" title=""/>
+            <wp:cNvGraphicFramePr>
+              <a:graphicFrameLocks xmlns:a="http://schemas.openxmlformats.org/drawingml/2006/main" noChangeAspect="1"/>
+            </wp:cNvGraphicFramePr>
+            <a:graphic xmlns:a="http://schemas.openxmlformats.org/drawingml/2006/main">
+              <a:graphicData uri="http://schemas.openxmlformats.org/drawingml/2006/picture">
+                <pic:pic xmlns:pic="http://schemas.openxmlformats.org/drawingml/2006/picture">
+                  <pic:nvPicPr>
+                    <pic:cNvPr id="6" name="Изображение6" descr="" title=""/>
+                    <pic:cNvPicPr>
+                      <a:picLocks noChangeAspect="1" noChangeArrowheads="1"/>
+                    </pic:cNvPicPr>
+                  </pic:nvPicPr>
+                  <pic:blipFill>
+                    <a:blip r:embed="rId7"/>
+                    <a:stretch>
+                      <a:fillRect/>
+                    </a:stretch>
+                  </pic:blipFill>
+                  <pic:spPr bwMode="auto">
+                    <a:xfrm>
+                      <a:off x="0" y="0"/>
+                      <a:ext cx="6120130" cy="3154680"/>
+                    </a:xfrm>
+                    <a:prstGeom prst="rect">
+                      <a:avLst/>
+                    </a:prstGeom>
+                  </pic:spPr>
+                </pic:pic>
+              </a:graphicData>
+            </a:graphic>
+          </wp:anchor>
+        </w:drawing>
+      </w:r>
+    </w:p>
+    <w:p>
+      <w:pPr>
+        <w:pStyle w:val="BodyText"/>
+        <w:bidi w:val="0"/>
+        <w:spacing w:lineRule="auto" w:line="307" w:before="240" w:after="160"/>
+        <w:ind w:hanging="0" w:start="0" w:end="0"/>
+        <w:jc w:val="both"/>
+        <w:rPr>
+          <w:lang w:val="en-US"/>
+        </w:rPr>
+      </w:pPr>
+      <w:r>
+        <w:rPr>
+          <w:rFonts w:ascii="Times New Roman;serif" w:hAnsi="Times New Roman;serif"/>
+          <w:b w:val="false"/>
+          <w:i w:val="false"/>
+          <w:caps w:val="false"/>
+          <w:smallCaps w:val="false"/>
+          <w:strike w:val="false"/>
+          <w:dstrike w:val="false"/>
+          <w:color w:val="000000"/>
+          <w:sz w:val="28"/>
+          <w:u w:val="none"/>
+          <w:effect w:val="none"/>
+          <w:shd w:fill="auto" w:val="clear"/>
+          <w:lang w:val="ru-RU"/>
+        </w:rPr>
+        <w:t xml:space="preserve">Теперь мы нужно создать файл с методом </w:t>
+      </w:r>
+      <w:r>
+        <w:rPr>
+          <w:rFonts w:ascii="Times New Roman;serif" w:hAnsi="Times New Roman;serif"/>
+          <w:b w:val="false"/>
+          <w:i w:val="false"/>
+          <w:caps w:val="false"/>
+          <w:smallCaps w:val="false"/>
+          <w:strike w:val="false"/>
+          <w:dstrike w:val="false"/>
+          <w:color w:val="000000"/>
+          <w:sz w:val="28"/>
+          <w:u w:val="none"/>
+          <w:effect w:val="none"/>
+          <w:shd w:fill="auto" w:val="clear"/>
+          <w:lang w:val="en-US"/>
+        </w:rPr>
+        <w:t xml:space="preserve">main, </w:t>
+      </w:r>
+      <w:r>
+        <w:rPr>
+          <w:rFonts w:ascii="Times New Roman;serif" w:hAnsi="Times New Roman;serif"/>
+          <w:b w:val="false"/>
+          <w:i w:val="false"/>
+          <w:caps w:val="false"/>
+          <w:smallCaps w:val="false"/>
+          <w:strike w:val="false"/>
+          <w:dstrike w:val="false"/>
+          <w:color w:val="000000"/>
+          <w:sz w:val="28"/>
+          <w:u w:val="none"/>
+          <w:effect w:val="none"/>
+          <w:shd w:fill="auto" w:val="clear"/>
+          <w:lang w:val="ru-RU"/>
+        </w:rPr>
+        <w:t xml:space="preserve">который и будет запускать нашу программу. </w:t>
+      </w:r>
+    </w:p>
+    <w:p>
+      <w:pPr>
+        <w:pStyle w:val="BodyText"/>
+        <w:bidi w:val="0"/>
+        <w:spacing w:lineRule="auto" w:line="307" w:before="240" w:after="160"/>
+        <w:ind w:hanging="0" w:start="0" w:end="0"/>
+        <w:jc w:val="both"/>
+        <w:rPr>
+          <w:rFonts w:ascii="Times New Roman;serif" w:hAnsi="Times New Roman;serif"/>
+          <w:b w:val="false"/>
+          <w:i w:val="false"/>
+          <w:i w:val="false"/>
+          <w:caps w:val="false"/>
+          <w:smallCaps w:val="false"/>
+          <w:strike w:val="false"/>
+          <w:dstrike w:val="false"/>
+          <w:color w:val="000000"/>
+          <w:sz w:val="28"/>
+          <w:u w:val="none"/>
+          <w:effect w:val="none"/>
+          <w:shd w:fill="auto" w:val="clear"/>
+          <w:lang w:val="ru-RU"/>
+        </w:rPr>
+      </w:pPr>
+      <w:r>
+        <w:rPr>
+          <w:rFonts w:ascii="Times New Roman;serif" w:hAnsi="Times New Roman;serif"/>
+          <w:b w:val="false"/>
+          <w:i w:val="false"/>
+          <w:caps w:val="false"/>
+          <w:smallCaps w:val="false"/>
+          <w:strike w:val="false"/>
+          <w:dstrike w:val="false"/>
+          <w:color w:val="000000"/>
+          <w:sz w:val="28"/>
+          <w:u w:val="none"/>
+          <w:effect w:val="none"/>
+          <w:shd w:fill="auto" w:val="clear"/>
+          <w:lang w:val="ru-RU"/>
+        </w:rPr>
+        <w:drawing>
+          <wp:anchor behindDoc="0" distT="0" distB="0" distL="0" distR="0" simplePos="0" locked="0" layoutInCell="0" allowOverlap="1" relativeHeight="8">
+            <wp:simplePos x="0" y="0"/>
+            <wp:positionH relativeFrom="column">
+              <wp:align>center</wp:align>
+            </wp:positionH>
+            <wp:positionV relativeFrom="paragraph">
+              <wp:posOffset>635</wp:posOffset>
+            </wp:positionV>
+            <wp:extent cx="6120130" cy="4864735"/>
+            <wp:effectExtent l="0" t="0" r="0" b="0"/>
+            <wp:wrapSquare wrapText="largest"/>
+            <wp:docPr id="7" name="Изображение7" descr="" title=""/>
+            <wp:cNvGraphicFramePr>
+              <a:graphicFrameLocks xmlns:a="http://schemas.openxmlformats.org/drawingml/2006/main" noChangeAspect="1"/>
+            </wp:cNvGraphicFramePr>
+            <a:graphic xmlns:a="http://schemas.openxmlformats.org/drawingml/2006/main">
+              <a:graphicData uri="http://schemas.openxmlformats.org/drawingml/2006/picture">
+                <pic:pic xmlns:pic="http://schemas.openxmlformats.org/drawingml/2006/picture">
+                  <pic:nvPicPr>
+                    <pic:cNvPr id="7" name="Изображение7" descr="" title=""/>
+                    <pic:cNvPicPr>
+                      <a:picLocks noChangeAspect="1" noChangeArrowheads="1"/>
+                    </pic:cNvPicPr>
+                  </pic:nvPicPr>
+                  <pic:blipFill>
+                    <a:blip r:embed="rId8"/>
+                    <a:stretch>
+                      <a:fillRect/>
+                    </a:stretch>
+                  </pic:blipFill>
+                  <pic:spPr bwMode="auto">
+                    <a:xfrm>
+                      <a:off x="0" y="0"/>
+                      <a:ext cx="6120130" cy="4864735"/>
+                    </a:xfrm>
+                    <a:prstGeom prst="rect">
+                      <a:avLst/>
+                    </a:prstGeom>
+                  </pic:spPr>
+                </pic:pic>
+              </a:graphicData>
+            </a:graphic>
+          </wp:anchor>
+        </w:drawing>
+      </w:r>
+    </w:p>
+    <w:p>
+      <w:pPr>
+        <w:pStyle w:val="BodyText"/>
+        <w:bidi w:val="0"/>
+        <w:spacing w:lineRule="auto" w:line="307" w:before="240" w:after="160"/>
+        <w:ind w:hanging="0" w:start="0" w:end="0"/>
+        <w:jc w:val="both"/>
+        <w:rPr>
+          <w:rFonts w:ascii="Times New Roman;serif" w:hAnsi="Times New Roman;serif"/>
+          <w:b w:val="false"/>
+          <w:i w:val="false"/>
+          <w:i w:val="false"/>
+          <w:caps w:val="false"/>
+          <w:smallCaps w:val="false"/>
+          <w:strike w:val="false"/>
+          <w:dstrike w:val="false"/>
+          <w:color w:val="000000"/>
+          <w:sz w:val="28"/>
+          <w:u w:val="none"/>
+          <w:effect w:val="none"/>
+          <w:shd w:fill="auto" w:val="clear"/>
+          <w:lang w:val="ru-RU"/>
+        </w:rPr>
+      </w:pPr>
+      <w:r>
+        <w:rPr>
+          <w:rFonts w:ascii="Times New Roman;serif" w:hAnsi="Times New Roman;serif"/>
+          <w:b w:val="false"/>
+          <w:i w:val="false"/>
+          <w:caps w:val="false"/>
+          <w:smallCaps w:val="false"/>
+          <w:strike w:val="false"/>
+          <w:dstrike w:val="false"/>
+          <w:color w:val="000000"/>
+          <w:sz w:val="28"/>
+          <w:u w:val="none"/>
+          <w:effect w:val="none"/>
+          <w:shd w:fill="auto" w:val="clear"/>
+          <w:lang w:val="ru-RU"/>
+        </w:rPr>
+        <w:drawing>
+          <wp:anchor behindDoc="0" distT="0" distB="0" distL="0" distR="0" simplePos="0" locked="0" layoutInCell="0" allowOverlap="1" relativeHeight="9">
+            <wp:simplePos x="0" y="0"/>
+            <wp:positionH relativeFrom="column">
+              <wp:align>center</wp:align>
+            </wp:positionH>
+            <wp:positionV relativeFrom="paragraph">
+              <wp:posOffset>635</wp:posOffset>
+            </wp:positionV>
+            <wp:extent cx="6120130" cy="2639695"/>
+            <wp:effectExtent l="0" t="0" r="0" b="0"/>
+            <wp:wrapSquare wrapText="largest"/>
+            <wp:docPr id="8" name="Изображение8" descr="" title=""/>
+            <wp:cNvGraphicFramePr>
+              <a:graphicFrameLocks xmlns:a="http://schemas.openxmlformats.org/drawingml/2006/main" noChangeAspect="1"/>
+            </wp:cNvGraphicFramePr>
+            <a:graphic xmlns:a="http://schemas.openxmlformats.org/drawingml/2006/main">
+              <a:graphicData uri="http://schemas.openxmlformats.org/drawingml/2006/picture">
+                <pic:pic xmlns:pic="http://schemas.openxmlformats.org/drawingml/2006/picture">
+                  <pic:nvPicPr>
+                    <pic:cNvPr id="8" name="Изображение8" descr="" title=""/>
+                    <pic:cNvPicPr>
+                      <a:picLocks noChangeAspect="1" noChangeArrowheads="1"/>
+                    </pic:cNvPicPr>
+                  </pic:nvPicPr>
+                  <pic:blipFill>
+                    <a:blip r:embed="rId9"/>
+                    <a:stretch>
+                      <a:fillRect/>
+                    </a:stretch>
+                  </pic:blipFill>
+                  <pic:spPr bwMode="auto">
+                    <a:xfrm>
+                      <a:off x="0" y="0"/>
+                      <a:ext cx="6120130" cy="2639695"/>
+                    </a:xfrm>
+                    <a:prstGeom prst="rect">
+                      <a:avLst/>
+                    </a:prstGeom>
+                  </pic:spPr>
+                </pic:pic>
+              </a:graphicData>
+            </a:graphic>
+          </wp:anchor>
+        </w:drawing>
+      </w:r>
+    </w:p>
+    <w:p>
+      <w:pPr>
+        <w:pStyle w:val="BodyText"/>
+        <w:bidi w:val="0"/>
+        <w:spacing w:lineRule="auto" w:line="307" w:before="240" w:after="160"/>
+        <w:ind w:hanging="0" w:start="0" w:end="0"/>
+        <w:jc w:val="both"/>
+        <w:rPr>
+          <w:rFonts w:ascii="Times New Roman;serif" w:hAnsi="Times New Roman;serif"/>
+          <w:b w:val="false"/>
+          <w:i w:val="false"/>
+          <w:i w:val="false"/>
+          <w:caps w:val="false"/>
+          <w:smallCaps w:val="false"/>
+          <w:strike w:val="false"/>
+          <w:dstrike w:val="false"/>
+          <w:color w:val="000000"/>
+          <w:sz w:val="28"/>
+          <w:u w:val="none"/>
+          <w:effect w:val="none"/>
+          <w:shd w:fill="auto" w:val="clear"/>
+          <w:lang w:val="ru-RU"/>
+        </w:rPr>
+      </w:pPr>
+      <w:r>
+        <w:rPr>
+          <w:rFonts w:ascii="Times New Roman;serif" w:hAnsi="Times New Roman;serif"/>
+          <w:b w:val="false"/>
+          <w:i w:val="false"/>
+          <w:caps w:val="false"/>
+          <w:smallCaps w:val="false"/>
+          <w:strike w:val="false"/>
+          <w:dstrike w:val="false"/>
+          <w:color w:val="000000"/>
+          <w:sz w:val="28"/>
+          <w:u w:val="none"/>
+          <w:effect w:val="none"/>
+          <w:shd w:fill="auto" w:val="clear"/>
+          <w:lang w:val="ru-RU"/>
+        </w:rPr>
+        <w:t xml:space="preserve">В этом главным файле/классе мы используем класс </w:t>
+      </w:r>
+      <w:r>
+        <w:rPr>
+          <w:rFonts w:ascii="Times New Roman;serif" w:hAnsi="Times New Roman;serif"/>
+          <w:b w:val="false"/>
+          <w:i w:val="false"/>
+          <w:caps w:val="false"/>
+          <w:smallCaps w:val="false"/>
+          <w:strike w:val="false"/>
+          <w:dstrike w:val="false"/>
+          <w:color w:val="000000"/>
+          <w:sz w:val="28"/>
+          <w:u w:val="none"/>
+          <w:effect w:val="none"/>
+          <w:shd w:fill="auto" w:val="clear"/>
+          <w:lang w:val="en-US"/>
+        </w:rPr>
+        <w:t>Scanner</w:t>
+      </w:r>
+      <w:r>
+        <w:rPr>
+          <w:rFonts w:ascii="Times New Roman;serif" w:hAnsi="Times New Roman;serif"/>
+          <w:b w:val="false"/>
+          <w:i w:val="false"/>
+          <w:caps w:val="false"/>
+          <w:smallCaps w:val="false"/>
+          <w:strike w:val="false"/>
+          <w:dstrike w:val="false"/>
+          <w:color w:val="000000"/>
+          <w:sz w:val="28"/>
+          <w:u w:val="none"/>
+          <w:effect w:val="none"/>
+          <w:shd w:fill="auto" w:val="clear"/>
+          <w:lang w:val="ru-RU"/>
+        </w:rPr>
+        <w:t xml:space="preserve"> (для этого его вначале нужно импортировать) и условия для того чтобы выводить на экран свойства фигуры, которую пользователь введёт с клавиатуры </w:t>
+      </w:r>
+      <w:r>
+        <w:rPr>
+          <w:rFonts w:ascii="Times New Roman;serif" w:hAnsi="Times New Roman;serif"/>
+          <w:b w:val="false"/>
+          <w:i w:val="false"/>
+          <w:caps w:val="false"/>
+          <w:smallCaps w:val="false"/>
+          <w:strike w:val="false"/>
+          <w:dstrike w:val="false"/>
+          <w:color w:val="000000"/>
+          <w:sz w:val="28"/>
+          <w:u w:val="none"/>
+          <w:effect w:val="none"/>
+          <w:shd w:fill="auto" w:val="clear"/>
+          <w:lang w:val="en-US"/>
+        </w:rPr>
+        <w:t>(</w:t>
+      </w:r>
+      <w:r>
+        <w:rPr>
+          <w:rFonts w:ascii="Times New Roman;serif" w:hAnsi="Times New Roman;serif"/>
+          <w:b w:val="false"/>
+          <w:i w:val="false"/>
+          <w:caps w:val="false"/>
+          <w:smallCaps w:val="false"/>
+          <w:strike w:val="false"/>
+          <w:dstrike w:val="false"/>
+          <w:color w:val="000000"/>
+          <w:sz w:val="28"/>
+          <w:u w:val="none"/>
+          <w:effect w:val="none"/>
+          <w:shd w:fill="auto" w:val="clear"/>
+          <w:lang w:val="ru-RU"/>
+        </w:rPr>
+        <w:t>для чтения и передачи в переменную строки, что ввёл пользователь используем метод scanner’а</w:t>
+      </w:r>
+      <w:r>
+        <w:rPr>
+          <w:rFonts w:ascii="Times New Roman;serif" w:hAnsi="Times New Roman;serif"/>
+          <w:b w:val="false"/>
+          <w:i w:val="false"/>
+          <w:caps w:val="false"/>
+          <w:smallCaps w:val="false"/>
+          <w:strike w:val="false"/>
+          <w:dstrike w:val="false"/>
+          <w:color w:val="000000"/>
+          <w:sz w:val="28"/>
+          <w:u w:val="none"/>
+          <w:effect w:val="none"/>
+          <w:shd w:fill="auto" w:val="clear"/>
+          <w:lang w:val="en-US"/>
+        </w:rPr>
+        <w:t xml:space="preserve"> nextLine</w:t>
+      </w:r>
+      <w:r>
+        <w:rPr>
+          <w:rFonts w:ascii="Times New Roman;serif" w:hAnsi="Times New Roman;serif"/>
+          <w:b w:val="false"/>
+          <w:i w:val="false"/>
+          <w:caps w:val="false"/>
+          <w:smallCaps w:val="false"/>
+          <w:strike w:val="false"/>
+          <w:dstrike w:val="false"/>
+          <w:color w:val="000000"/>
+          <w:sz w:val="28"/>
+          <w:u w:val="none"/>
+          <w:effect w:val="none"/>
+          <w:shd w:fill="auto" w:val="clear"/>
+          <w:lang w:val="ru-RU"/>
+        </w:rPr>
+        <w:t xml:space="preserve">). Ну и естественно внутри условий создаём объекты классов наших фигур и применяем к этим объектам их различные методы, чтобы изменять значения их полей, включая метод </w:t>
+      </w:r>
+      <w:r>
+        <w:rPr>
+          <w:rFonts w:ascii="Times New Roman;serif" w:hAnsi="Times New Roman;serif"/>
+          <w:b w:val="false"/>
+          <w:i w:val="false"/>
+          <w:caps w:val="false"/>
+          <w:smallCaps w:val="false"/>
+          <w:strike w:val="false"/>
+          <w:dstrike w:val="false"/>
+          <w:color w:val="000000"/>
+          <w:sz w:val="28"/>
+          <w:u w:val="none"/>
+          <w:effect w:val="none"/>
+          <w:shd w:fill="auto" w:val="clear"/>
+          <w:lang w:val="en-US"/>
+        </w:rPr>
+        <w:t xml:space="preserve">displayInfo, </w:t>
+      </w:r>
+      <w:r>
+        <w:rPr>
+          <w:rFonts w:ascii="Times New Roman;serif" w:hAnsi="Times New Roman;serif"/>
+          <w:b w:val="false"/>
+          <w:i w:val="false"/>
+          <w:caps w:val="false"/>
+          <w:smallCaps w:val="false"/>
+          <w:strike w:val="false"/>
+          <w:dstrike w:val="false"/>
+          <w:color w:val="000000"/>
+          <w:sz w:val="28"/>
+          <w:u w:val="none"/>
+          <w:effect w:val="none"/>
+          <w:shd w:fill="auto" w:val="clear"/>
+          <w:lang w:val="ru-RU"/>
+        </w:rPr>
+        <w:t>который выводит информацию о текущих значениях полей соответствующей фигуры на экран.</w:t>
+      </w:r>
+    </w:p>
+    <w:p>
+      <w:pPr>
+        <w:pStyle w:val="BodyText"/>
+        <w:bidi w:val="0"/>
+        <w:spacing w:lineRule="auto" w:line="307" w:before="240" w:after="160"/>
+        <w:ind w:hanging="0" w:start="0" w:end="0"/>
+        <w:jc w:val="both"/>
+        <w:rPr>
+          <w:rFonts w:ascii="Times New Roman;serif" w:hAnsi="Times New Roman;serif"/>
+          <w:b w:val="false"/>
+          <w:i w:val="false"/>
+          <w:i w:val="false"/>
+          <w:caps w:val="false"/>
+          <w:smallCaps w:val="false"/>
+          <w:strike w:val="false"/>
+          <w:dstrike w:val="false"/>
+          <w:color w:val="000000"/>
+          <w:sz w:val="28"/>
+          <w:u w:val="none"/>
+          <w:effect w:val="none"/>
+          <w:shd w:fill="auto" w:val="clear"/>
+          <w:lang w:val="ru-RU"/>
+        </w:rPr>
+      </w:pPr>
+      <w:r>
+        <w:rPr>
+          <w:rFonts w:ascii="Times New Roman;serif" w:hAnsi="Times New Roman;serif"/>
+          <w:b w:val="false"/>
+          <w:i w:val="false"/>
+          <w:caps w:val="false"/>
+          <w:smallCaps w:val="false"/>
+          <w:strike w:val="false"/>
+          <w:dstrike w:val="false"/>
+          <w:color w:val="000000"/>
+          <w:sz w:val="28"/>
+          <w:u w:val="none"/>
+          <w:effect w:val="none"/>
+          <w:shd w:fill="auto" w:val="clear"/>
+          <w:lang w:val="ru-RU"/>
+        </w:rPr>
+        <w:t>Для удобной организации всех файлов я использую пакет</w:t>
+      </w:r>
+      <w:r>
+        <w:rPr>
+          <w:rFonts w:ascii="Times New Roman;serif" w:hAnsi="Times New Roman;serif"/>
+          <w:b w:val="false"/>
+          <w:i w:val="false"/>
+          <w:caps w:val="false"/>
+          <w:smallCaps w:val="false"/>
+          <w:strike w:val="false"/>
+          <w:dstrike w:val="false"/>
+          <w:color w:val="000000"/>
+          <w:sz w:val="28"/>
+          <w:u w:val="none"/>
+          <w:effect w:val="none"/>
+          <w:shd w:fill="auto" w:val="clear"/>
+          <w:lang w:val="en-US"/>
+        </w:rPr>
+        <w:t xml:space="preserve"> geometric_figures. </w:t>
+      </w:r>
+      <w:r>
+        <w:rPr>
+          <w:rFonts w:ascii="Times New Roman;serif" w:hAnsi="Times New Roman;serif"/>
+          <w:b w:val="false"/>
+          <w:i w:val="false"/>
+          <w:caps w:val="false"/>
+          <w:smallCaps w:val="false"/>
+          <w:strike w:val="false"/>
+          <w:dstrike w:val="false"/>
+          <w:color w:val="000000"/>
+          <w:sz w:val="28"/>
+          <w:u w:val="none"/>
+          <w:effect w:val="none"/>
+          <w:shd w:fill="auto" w:val="clear"/>
+          <w:lang w:val="ru-RU"/>
+        </w:rPr>
+        <w:t>Вот результат выполнения моей программы в командной строке на примере ввода</w:t>
+      </w:r>
+      <w:r>
+        <w:rPr>
+          <w:rFonts w:ascii="Times New Roman;serif" w:hAnsi="Times New Roman;serif"/>
+          <w:b w:val="false"/>
+          <w:i w:val="false"/>
+          <w:caps w:val="false"/>
+          <w:smallCaps w:val="false"/>
+          <w:strike w:val="false"/>
+          <w:dstrike w:val="false"/>
+          <w:color w:val="000000"/>
+          <w:sz w:val="28"/>
+          <w:u w:val="none"/>
+          <w:effect w:val="none"/>
+          <w:shd w:fill="auto" w:val="clear"/>
+          <w:lang w:val="en-US"/>
+        </w:rPr>
+        <w:t xml:space="preserve"> Sphere</w:t>
+      </w:r>
+      <w:r>
+        <w:rPr>
+          <w:rFonts w:ascii="Times New Roman;serif" w:hAnsi="Times New Roman;serif"/>
+          <w:b w:val="false"/>
+          <w:i w:val="false"/>
+          <w:caps w:val="false"/>
+          <w:smallCaps w:val="false"/>
+          <w:strike w:val="false"/>
+          <w:dstrike w:val="false"/>
+          <w:color w:val="000000"/>
+          <w:sz w:val="28"/>
+          <w:u w:val="none"/>
+          <w:effect w:val="none"/>
+          <w:shd w:fill="auto" w:val="clear"/>
+          <w:lang w:val="ru-RU"/>
+        </w:rPr>
+        <w:t xml:space="preserve"> с клавиатуры, а затем на примере ввода с клавиатуры названия фигуры, которую моя программа не обрабатывает (тут не показана компиляция всех файлов, но она уже была произведена до этого):</w:t>
+      </w:r>
+    </w:p>
+    <w:p>
+      <w:pPr>
+        <w:pStyle w:val="BodyText"/>
+        <w:bidi w:val="0"/>
+        <w:spacing w:lineRule="auto" w:line="307" w:before="240" w:after="160"/>
+        <w:ind w:hanging="0" w:start="0" w:end="0"/>
+        <w:jc w:val="both"/>
+        <w:rPr>
+          <w:rFonts w:ascii="Times New Roman;serif" w:hAnsi="Times New Roman;serif"/>
+          <w:b w:val="false"/>
+          <w:i w:val="false"/>
+          <w:i w:val="false"/>
+          <w:caps w:val="false"/>
+          <w:smallCaps w:val="false"/>
+          <w:strike w:val="false"/>
+          <w:dstrike w:val="false"/>
+          <w:color w:val="000000"/>
+          <w:sz w:val="28"/>
+          <w:u w:val="none"/>
+          <w:effect w:val="none"/>
+          <w:shd w:fill="auto" w:val="clear"/>
+          <w:lang w:val="ru-RU"/>
+        </w:rPr>
+      </w:pPr>
+      <w:r>
+        <w:rPr>
+          <w:rFonts w:ascii="Times New Roman;serif" w:hAnsi="Times New Roman;serif"/>
+          <w:b w:val="false"/>
+          <w:i w:val="false"/>
+          <w:caps w:val="false"/>
+          <w:smallCaps w:val="false"/>
+          <w:strike w:val="false"/>
+          <w:dstrike w:val="false"/>
+          <w:color w:val="000000"/>
+          <w:sz w:val="28"/>
+          <w:u w:val="none"/>
+          <w:effect w:val="none"/>
+          <w:shd w:fill="auto" w:val="clear"/>
+          <w:lang w:val="ru-RU"/>
+        </w:rPr>
+        <w:drawing>
+          <wp:anchor behindDoc="0" distT="0" distB="0" distL="0" distR="0" simplePos="0" locked="0" layoutInCell="0" allowOverlap="1" relativeHeight="10">
+            <wp:simplePos x="0" y="0"/>
+            <wp:positionH relativeFrom="column">
+              <wp:align>center</wp:align>
+            </wp:positionH>
+            <wp:positionV relativeFrom="paragraph">
+              <wp:posOffset>635</wp:posOffset>
+            </wp:positionV>
+            <wp:extent cx="6120130" cy="1282065"/>
+            <wp:effectExtent l="0" t="0" r="0" b="0"/>
+            <wp:wrapSquare wrapText="largest"/>
+            <wp:docPr id="9" name="Изображение9" descr="" title=""/>
+            <wp:cNvGraphicFramePr>
+              <a:graphicFrameLocks xmlns:a="http://schemas.openxmlformats.org/drawingml/2006/main" noChangeAspect="1"/>
+            </wp:cNvGraphicFramePr>
+            <a:graphic xmlns:a="http://schemas.openxmlformats.org/drawingml/2006/main">
+              <a:graphicData uri="http://schemas.openxmlformats.org/drawingml/2006/picture">
+                <pic:pic xmlns:pic="http://schemas.openxmlformats.org/drawingml/2006/picture">
+                  <pic:nvPicPr>
+                    <pic:cNvPr id="9" name="Изображение9" descr="" title=""/>
+                    <pic:cNvPicPr>
+                      <a:picLocks noChangeAspect="1" noChangeArrowheads="1"/>
+                    </pic:cNvPicPr>
+                  </pic:nvPicPr>
+                  <pic:blipFill>
+                    <a:blip r:embed="rId10"/>
+                    <a:stretch>
+                      <a:fillRect/>
+                    </a:stretch>
+                  </pic:blipFill>
+                  <pic:spPr bwMode="auto">
+                    <a:xfrm>
+                      <a:off x="0" y="0"/>
+                      <a:ext cx="6120130" cy="1282065"/>
+                    </a:xfrm>
+                    <a:prstGeom prst="rect">
+                      <a:avLst/>
+                    </a:prstGeom>
+                  </pic:spPr>
+                </pic:pic>
+              </a:graphicData>
+            </a:graphic>
+          </wp:anchor>
+        </w:drawing>
+      </w:r>
+    </w:p>
+    <w:p>
+      <w:pPr>
+        <w:pStyle w:val="BodyText"/>
+        <w:bidi w:val="0"/>
+        <w:spacing w:lineRule="auto" w:line="307" w:before="240" w:after="160"/>
+        <w:ind w:hanging="0" w:start="0" w:end="0"/>
+        <w:jc w:val="both"/>
+        <w:rPr>
+          <w:rFonts w:ascii="Times New Roman;serif" w:hAnsi="Times New Roman;serif"/>
+          <w:b/>
+          <w:bCs/>
+          <w:i w:val="false"/>
+          <w:i w:val="false"/>
+          <w:caps w:val="false"/>
+          <w:smallCaps w:val="false"/>
+          <w:strike w:val="false"/>
+          <w:dstrike w:val="false"/>
+          <w:color w:val="000000"/>
+          <w:sz w:val="28"/>
+          <w:u w:val="none"/>
+          <w:effect w:val="none"/>
+          <w:shd w:fill="auto" w:val="clear"/>
+          <w:lang w:val="ru-RU"/>
+        </w:rPr>
+      </w:pPr>
+      <w:r>
+        <w:rPr>
+          <w:rFonts w:ascii="Times New Roman;serif" w:hAnsi="Times New Roman;serif"/>
+          <w:b/>
+          <w:bCs/>
+          <w:i w:val="false"/>
+          <w:caps w:val="false"/>
+          <w:smallCaps w:val="false"/>
+          <w:strike w:val="false"/>
+          <w:dstrike w:val="false"/>
+          <w:color w:val="000000"/>
+          <w:sz w:val="28"/>
+          <w:u w:val="none"/>
+          <w:effect w:val="none"/>
+          <w:shd w:fill="auto" w:val="clear"/>
+          <w:lang w:val="ru-RU"/>
+        </w:rPr>
+        <w:t xml:space="preserve">Вывод: </w:t>
+      </w:r>
+      <w:r>
+        <w:rPr>
+          <w:rFonts w:ascii="Times New Roman;serif" w:hAnsi="Times New Roman;serif"/>
+          <w:b w:val="false"/>
+          <w:bCs w:val="false"/>
+          <w:i w:val="false"/>
+          <w:caps w:val="false"/>
+          <w:smallCaps w:val="false"/>
+          <w:strike w:val="false"/>
+          <w:dstrike w:val="false"/>
+          <w:color w:val="000000"/>
+          <w:sz w:val="28"/>
+          <w:u w:val="none"/>
+          <w:effect w:val="none"/>
+          <w:shd w:fill="auto" w:val="clear"/>
+          <w:lang w:val="ru-RU"/>
+        </w:rPr>
+        <w:t>Мы разобрались с тем, как работает наследование в языке программирования джава на примере построения нашей собственной иерархии классов. Поняли смысл 4ёх основных принципов объектно-ориентированного программирования и продемонстрировали их реализацию в нашей программе.</w:t>
+      </w:r>
+    </w:p>
+    <w:p>
+      <w:pPr>
+        <w:pStyle w:val="BodyText"/>
+        <w:bidi w:val="0"/>
+        <w:spacing w:lineRule="auto" w:line="307" w:before="240" w:after="160"/>
+        <w:ind w:hanging="0" w:start="0" w:end="0"/>
+        <w:jc w:val="both"/>
+        <w:rPr>
+          <w:rFonts w:ascii="Times New Roman;serif" w:hAnsi="Times New Roman;serif"/>
+          <w:b w:val="false"/>
+          <w:i w:val="false"/>
+          <w:i w:val="false"/>
+          <w:caps w:val="false"/>
+          <w:smallCaps w:val="false"/>
+          <w:strike w:val="false"/>
+          <w:dstrike w:val="false"/>
+          <w:color w:val="000000"/>
+          <w:sz w:val="28"/>
+          <w:u w:val="none"/>
+          <w:effect w:val="none"/>
+          <w:shd w:fill="auto" w:val="clear"/>
+          <w:lang w:val="ru-RU"/>
+        </w:rPr>
+      </w:pPr>
+      <w:r>
+        <w:rPr>
+          <w:rFonts w:ascii="Times New Roman;serif" w:hAnsi="Times New Roman;serif"/>
+          <w:b w:val="false"/>
+          <w:i w:val="false"/>
+          <w:caps w:val="false"/>
+          <w:smallCaps w:val="false"/>
+          <w:strike w:val="false"/>
+          <w:dstrike w:val="false"/>
+          <w:color w:val="000000"/>
+          <w:sz w:val="28"/>
+          <w:u w:val="none"/>
+          <w:effect w:val="none"/>
+          <w:shd w:fill="auto" w:val="clear"/>
+          <w:lang w:val="ru-RU"/>
+        </w:rPr>
       </w:r>
     </w:p>
     <w:sectPr>
@@ -774,6 +4082,7 @@
       <w:pgNumType w:fmt="decimal"/>
       <w:formProt w:val="false"/>
       <w:textDirection w:val="lrTb"/>
+      <w:docGrid w:type="default" w:linePitch="100" w:charSpace="0"/>
     </w:sectPr>
   </w:body>
 </w:document>
@@ -793,7 +4102,6 @@
     </w:rPrDefault>
     <w:pPrDefault>
       <w:pPr>
-        <w:widowControl/>
         <w:suppressAutoHyphens w:val="true"/>
       </w:pPr>
     </w:pPrDefault>
@@ -803,7 +4111,10 @@
     <w:qFormat/>
     <w:pPr>
       <w:widowControl/>
+      <w:suppressAutoHyphens w:val="true"/>
       <w:bidi w:val="0"/>
+      <w:spacing w:before="0" w:after="0"/>
+      <w:jc w:val="start"/>
     </w:pPr>
     <w:rPr>
       <w:rFonts w:ascii="Liberation Serif" w:hAnsi="Liberation Serif" w:eastAsia="NSimSun" w:cs="Lucida Sans"/>
